--- a/asset/Rsc_Mr.Gun/2D Spaceshooter game/Spaceshooter_document.docx
+++ b/asset/Rsc_Mr.Gun/2D Spaceshooter game/Spaceshooter_document.docx
@@ -5,8 +5,10 @@
     <w:p>
       <w:pPr>
         <w:rPr>
-          <w:sz w:val="20"/>
-          <w:szCs w:val="20"/>
+          <w:rFonts w:cstheme="minorBidi" w:hint="cs"/>
+          <w:sz w:val="20"/>
+          <w:szCs w:val="20"/>
+          <w:cs/>
         </w:rPr>
       </w:pPr>
     </w:p>
@@ -25,7 +27,7 @@
           <w:szCs w:val="20"/>
         </w:rPr>
         <w:drawing>
-          <wp:inline distT="114300" distB="114300" distL="114300" distR="114300">
+          <wp:inline distT="114300" distB="114300" distL="114300" distR="114300" wp14:anchorId="05357C03" wp14:editId="6FE331D0">
             <wp:extent cx="1728788" cy="1728788"/>
             <wp:effectExtent l="0" t="0" r="0" b="0"/>
             <wp:docPr id="1" name="image1.png"/>
@@ -38,7 +40,7 @@
                     <pic:cNvPicPr preferRelativeResize="0"/>
                   </pic:nvPicPr>
                   <pic:blipFill>
-                    <a:blip r:embed="rId6"/>
+                    <a:blip r:embed="rId8"/>
                     <a:srcRect/>
                     <a:stretch>
                       <a:fillRect/>
@@ -193,119 +195,219 @@
           <w:szCs w:val="24"/>
         </w:rPr>
       </w:pPr>
+      <w:proofErr w:type="spellStart"/>
       <w:r>
         <w:rPr>
           <w:sz w:val="24"/>
           <w:szCs w:val="24"/>
         </w:rPr>
-        <w:t>Pornthipa Khummalai   Section 2  ID:6088066</w:t>
-      </w:r>
-    </w:p>
-    <w:p>
-      <w:pPr>
-        <w:ind w:left="2160"/>
+        <w:t>Pornthipa</w:t>
+      </w:r>
+      <w:proofErr w:type="spellEnd"/>
+      <w:r>
         <w:rPr>
           <w:sz w:val="24"/>
           <w:szCs w:val="24"/>
         </w:rPr>
-      </w:pPr>
+        <w:t xml:space="preserve"> </w:t>
+      </w:r>
+      <w:proofErr w:type="spellStart"/>
       <w:r>
         <w:rPr>
           <w:sz w:val="24"/>
           <w:szCs w:val="24"/>
         </w:rPr>
-        <w:t>Apichaya Kuama          Section 2  ID:6088097</w:t>
-      </w:r>
-    </w:p>
-    <w:p>
-      <w:pPr>
-        <w:ind w:left="2160"/>
+        <w:t>Khummalai</w:t>
+      </w:r>
+      <w:proofErr w:type="spellEnd"/>
+      <w:r>
         <w:rPr>
           <w:sz w:val="24"/>
           <w:szCs w:val="24"/>
         </w:rPr>
-      </w:pPr>
-      <w:r>
+        <w:t xml:space="preserve">   Section 2  ID:6088066</w:t>
+      </w:r>
+    </w:p>
+    <w:p>
+      <w:pPr>
+        <w:ind w:left="2160"/>
         <w:rPr>
           <w:sz w:val="24"/>
           <w:szCs w:val="24"/>
         </w:rPr>
-        <w:t>Tanatip Tumsatiansuk  Section 2  ID:6088</w:t>
-      </w:r>
+      </w:pPr>
+      <w:proofErr w:type="spellStart"/>
       <w:r>
         <w:rPr>
           <w:sz w:val="24"/>
           <w:szCs w:val="24"/>
         </w:rPr>
-        <w:t>172</w:t>
-      </w:r>
-    </w:p>
-    <w:p>
-      <w:pPr>
-        <w:jc w:val="center"/>
+        <w:t>Apichaya</w:t>
+      </w:r>
+      <w:proofErr w:type="spellEnd"/>
+      <w:r>
         <w:rPr>
           <w:sz w:val="24"/>
           <w:szCs w:val="24"/>
         </w:rPr>
-      </w:pPr>
-    </w:p>
-    <w:p>
-      <w:pPr>
-        <w:jc w:val="center"/>
+        <w:t xml:space="preserve"> </w:t>
+      </w:r>
+      <w:proofErr w:type="spellStart"/>
+      <w:r>
         <w:rPr>
           <w:sz w:val="24"/>
           <w:szCs w:val="24"/>
         </w:rPr>
-      </w:pPr>
-    </w:p>
-    <w:p>
-      <w:pPr>
+        <w:t>Kuama</w:t>
+      </w:r>
+      <w:proofErr w:type="spellEnd"/>
+      <w:r>
         <w:rPr>
           <w:sz w:val="24"/>
           <w:szCs w:val="24"/>
         </w:rPr>
-      </w:pPr>
-    </w:p>
-    <w:p>
-      <w:pPr>
-        <w:jc w:val="center"/>
+        <w:t xml:space="preserve">          Section 2  ID:6088097</w:t>
+      </w:r>
+    </w:p>
+    <w:p>
+      <w:pPr>
+        <w:ind w:left="2160"/>
         <w:rPr>
           <w:sz w:val="24"/>
           <w:szCs w:val="24"/>
         </w:rPr>
       </w:pPr>
+      <w:proofErr w:type="spellStart"/>
       <w:r>
         <w:rPr>
           <w:sz w:val="24"/>
           <w:szCs w:val="24"/>
         </w:rPr>
-        <w:t>Instructor</w:t>
-      </w:r>
-    </w:p>
-    <w:p>
-      <w:pPr>
-        <w:jc w:val="center"/>
+        <w:t>Tanatip</w:t>
+      </w:r>
+      <w:proofErr w:type="spellEnd"/>
+      <w:r>
         <w:rPr>
           <w:sz w:val="24"/>
           <w:szCs w:val="24"/>
         </w:rPr>
-      </w:pPr>
-    </w:p>
-    <w:p>
-      <w:pPr>
-        <w:jc w:val="center"/>
+        <w:t xml:space="preserve"> </w:t>
+      </w:r>
+      <w:proofErr w:type="spellStart"/>
+      <w:r>
         <w:rPr>
           <w:sz w:val="24"/>
           <w:szCs w:val="24"/>
         </w:rPr>
-      </w:pPr>
+        <w:t>Tumsatiansuk</w:t>
+      </w:r>
+      <w:proofErr w:type="spellEnd"/>
       <w:r>
         <w:rPr>
           <w:sz w:val="24"/>
           <w:szCs w:val="24"/>
         </w:rPr>
-        <w:t>Dr. Pisit Praiwattana</w:t>
-      </w:r>
+        <w:t xml:space="preserve">  Section 2  ID:6088</w:t>
+      </w:r>
+      <w:r>
+        <w:rPr>
+          <w:sz w:val="24"/>
+          <w:szCs w:val="24"/>
+        </w:rPr>
+        <w:t>172</w:t>
+      </w:r>
+    </w:p>
+    <w:p>
+      <w:pPr>
+        <w:jc w:val="center"/>
+        <w:rPr>
+          <w:sz w:val="24"/>
+          <w:szCs w:val="24"/>
+        </w:rPr>
+      </w:pPr>
+    </w:p>
+    <w:p>
+      <w:pPr>
+        <w:jc w:val="center"/>
+        <w:rPr>
+          <w:sz w:val="24"/>
+          <w:szCs w:val="24"/>
+        </w:rPr>
+      </w:pPr>
+    </w:p>
+    <w:p>
+      <w:pPr>
+        <w:rPr>
+          <w:sz w:val="24"/>
+          <w:szCs w:val="24"/>
+        </w:rPr>
+      </w:pPr>
+    </w:p>
+    <w:p>
+      <w:pPr>
+        <w:jc w:val="center"/>
+        <w:rPr>
+          <w:sz w:val="24"/>
+          <w:szCs w:val="24"/>
+        </w:rPr>
+      </w:pPr>
+      <w:r>
+        <w:rPr>
+          <w:sz w:val="24"/>
+          <w:szCs w:val="24"/>
+        </w:rPr>
+        <w:t>Instructor</w:t>
+      </w:r>
+    </w:p>
+    <w:p>
+      <w:pPr>
+        <w:jc w:val="center"/>
+        <w:rPr>
+          <w:sz w:val="24"/>
+          <w:szCs w:val="24"/>
+        </w:rPr>
+      </w:pPr>
+    </w:p>
+    <w:p>
+      <w:pPr>
+        <w:jc w:val="center"/>
+        <w:rPr>
+          <w:sz w:val="24"/>
+          <w:szCs w:val="24"/>
+        </w:rPr>
+      </w:pPr>
+      <w:r>
+        <w:rPr>
+          <w:sz w:val="24"/>
+          <w:szCs w:val="24"/>
+        </w:rPr>
+        <w:t xml:space="preserve">Dr. </w:t>
+      </w:r>
+      <w:proofErr w:type="spellStart"/>
+      <w:r>
+        <w:rPr>
+          <w:sz w:val="24"/>
+          <w:szCs w:val="24"/>
+        </w:rPr>
+        <w:t>Pisit</w:t>
+      </w:r>
+      <w:proofErr w:type="spellEnd"/>
+      <w:r>
+        <w:rPr>
+          <w:sz w:val="24"/>
+          <w:szCs w:val="24"/>
+        </w:rPr>
+        <w:t xml:space="preserve"> </w:t>
+      </w:r>
+      <w:proofErr w:type="spellStart"/>
+      <w:r>
+        <w:rPr>
+          <w:sz w:val="24"/>
+          <w:szCs w:val="24"/>
+        </w:rPr>
+        <w:t>Praiwattana</w:t>
+      </w:r>
+      <w:proofErr w:type="spellEnd"/>
     </w:p>
     <w:p>
       <w:pPr>
@@ -768,35 +870,118 @@
       <w:pPr>
         <w:shd w:val="clear" w:color="auto" w:fill="FFFFFF"/>
         <w:spacing w:after="240"/>
-        <w:ind w:left="90"/>
-        <w:rPr>
-          <w:rFonts w:cstheme="minorBidi" w:hint="cs"/>
-          <w:sz w:val="20"/>
-          <w:szCs w:val="20"/>
-        </w:rPr>
-      </w:pPr>
-      <w:r>
-        <w:rPr>
-          <w:sz w:val="20"/>
-          <w:szCs w:val="20"/>
-        </w:rPr>
-        <w:t>Game demo video link:</w:t>
-      </w:r>
-      <w:r>
-        <w:rPr>
-          <w:rFonts w:cstheme="minorBidi" w:hint="cs"/>
-          <w:sz w:val="20"/>
-          <w:szCs w:val="20"/>
-          <w:cs/>
+        <w:rPr>
+          <w:rFonts w:cs="Browallia New"/>
+          <w:b/>
+          <w:bCs/>
+          <w:sz w:val="20"/>
+          <w:szCs w:val="20"/>
+          <w:lang w:val="en-US"/>
+        </w:rPr>
+      </w:pPr>
+      <w:proofErr w:type="spellStart"/>
+      <w:r>
+        <w:rPr>
+          <w:rFonts w:cs="Browallia New"/>
+          <w:b/>
+          <w:bCs/>
+          <w:sz w:val="20"/>
+          <w:szCs w:val="20"/>
+          <w:lang w:val="en-US"/>
+        </w:rPr>
+        <w:t>GoogleDrive</w:t>
+      </w:r>
+      <w:proofErr w:type="spellEnd"/>
+      <w:r>
+        <w:rPr>
+          <w:rFonts w:cs="Browallia New"/>
+          <w:b/>
+          <w:bCs/>
+          <w:sz w:val="20"/>
+          <w:szCs w:val="20"/>
+          <w:lang w:val="en-US"/>
+        </w:rPr>
+        <w:t>:</w:t>
+      </w:r>
+    </w:p>
+    <w:p>
+      <w:pPr>
+        <w:shd w:val="clear" w:color="auto" w:fill="FFFFFF"/>
+        <w:spacing w:after="240"/>
+        <w:rPr>
+          <w:sz w:val="18"/>
+          <w:szCs w:val="18"/>
+        </w:rPr>
+      </w:pPr>
+      <w:r>
+        <w:rPr>
+          <w:sz w:val="18"/>
+          <w:szCs w:val="18"/>
         </w:rPr>
         <w:t xml:space="preserve"> </w:t>
       </w:r>
-      <w:hyperlink r:id="rId7" w:history="1">
+      <w:hyperlink r:id="rId9" w:history="1">
         <w:r>
           <w:rPr>
             <w:rStyle w:val="a7"/>
-            <w:sz w:val="20"/>
-            <w:szCs w:val="20"/>
+            <w:sz w:val="18"/>
+            <w:szCs w:val="18"/>
+          </w:rPr>
+          <w:t>https://drive.google.com/drive/u/1/folders/1gqMbYnZKEGI-0opdcr_rXmCEV0a36drm</w:t>
+        </w:r>
+      </w:hyperlink>
+    </w:p>
+    <w:p>
+      <w:pPr>
+        <w:shd w:val="clear" w:color="auto" w:fill="FFFFFF"/>
+        <w:spacing w:after="240"/>
+        <w:rPr>
+          <w:sz w:val="20"/>
+          <w:szCs w:val="20"/>
+        </w:rPr>
+      </w:pPr>
+      <w:r>
+        <w:rPr>
+          <w:b/>
+          <w:bCs/>
+          <w:sz w:val="20"/>
+          <w:szCs w:val="20"/>
+        </w:rPr>
+        <w:t>Game demo video link</w:t>
+      </w:r>
+      <w:r>
+        <w:rPr>
+          <w:sz w:val="20"/>
+          <w:szCs w:val="20"/>
+        </w:rPr>
+        <w:t>:</w:t>
+      </w:r>
+    </w:p>
+    <w:p>
+      <w:pPr>
+        <w:shd w:val="clear" w:color="auto" w:fill="FFFFFF"/>
+        <w:spacing w:after="240"/>
+        <w:rPr>
+          <w:rFonts w:cstheme="minorBidi"/>
+          <w:sz w:val="18"/>
+          <w:szCs w:val="18"/>
+        </w:rPr>
+      </w:pPr>
+      <w:r>
+        <w:rPr>
+          <w:rFonts w:cstheme="minorBidi" w:hint="cs"/>
+          <w:sz w:val="20"/>
+          <w:szCs w:val="20"/>
+          <w:cs/>
+        </w:rPr>
+        <w:t xml:space="preserve"> </w:t>
+      </w:r>
+      <w:hyperlink r:id="rId10" w:history="1">
+        <w:r>
+          <w:rPr>
+            <w:rStyle w:val="a7"/>
+            <w:sz w:val="18"/>
+            <w:szCs w:val="18"/>
           </w:rPr>
           <w:t>https://www.youtube.com/watch?v=xhGIvSXfeOs</w:t>
         </w:r>
@@ -804,6 +989,8 @@
       <w:r>
         <w:rPr>
           <w:rFonts w:cstheme="minorBidi" w:hint="cs"/>
+          <w:sz w:val="18"/>
+          <w:szCs w:val="18"/>
           <w:cs/>
         </w:rPr>
         <w:t xml:space="preserve"> </w:t>
@@ -813,9 +1000,10 @@
       <w:pPr>
         <w:shd w:val="clear" w:color="auto" w:fill="FFFFFF"/>
         <w:spacing w:after="240"/>
-        <w:ind w:left="90"/>
         <w:rPr>
           <w:rFonts w:cstheme="minorBidi"/>
+          <w:b/>
+          <w:bCs/>
           <w:sz w:val="20"/>
           <w:szCs w:val="20"/>
           <w:lang w:val="en-US"/>
@@ -824,21 +1012,32 @@
       <w:r>
         <w:rPr>
           <w:rFonts w:cstheme="minorBidi"/>
+          <w:b/>
+          <w:bCs/>
           <w:sz w:val="20"/>
           <w:szCs w:val="20"/>
           <w:lang w:val="en-US"/>
         </w:rPr>
         <w:t>GitHub:</w:t>
       </w:r>
-      <w:r>
-        <w:t xml:space="preserve"> </w:t>
-      </w:r>
-      <w:hyperlink r:id="rId8" w:history="1">
+    </w:p>
+    <w:p>
+      <w:pPr>
+        <w:shd w:val="clear" w:color="auto" w:fill="FFFFFF"/>
+        <w:spacing w:after="240"/>
+        <w:rPr>
+          <w:rStyle w:val="a7"/>
+          <w:rFonts w:cstheme="minorBidi"/>
+          <w:sz w:val="18"/>
+          <w:szCs w:val="18"/>
+        </w:rPr>
+      </w:pPr>
+      <w:hyperlink r:id="rId11" w:history="1">
         <w:r>
           <w:rPr>
             <w:rStyle w:val="a7"/>
-            <w:sz w:val="20"/>
-            <w:szCs w:val="20"/>
+            <w:sz w:val="18"/>
+            <w:szCs w:val="18"/>
           </w:rPr>
           <w:t>https://github.com/Nonggun/MMDtech/tree/b-prj2020-A1-Mr.-Gun/asset/Rsc_Mr.Gun/2D%20Spaceshooter%20game</w:t>
         </w:r>
@@ -848,6 +1047,20 @@
       <w:pPr>
         <w:shd w:val="clear" w:color="auto" w:fill="FFFFFF"/>
         <w:spacing w:after="240"/>
+        <w:ind w:left="90"/>
+        <w:rPr>
+          <w:rFonts w:cstheme="minorBidi" w:hint="cs"/>
+          <w:sz w:val="20"/>
+          <w:szCs w:val="20"/>
+        </w:rPr>
+      </w:pPr>
+      <w:bookmarkStart w:id="0" w:name="_GoBack"/>
+      <w:bookmarkEnd w:id="0"/>
+    </w:p>
+    <w:p>
+      <w:pPr>
+        <w:shd w:val="clear" w:color="auto" w:fill="FFFFFF"/>
+        <w:spacing w:after="240"/>
         <w:rPr>
           <w:sz w:val="20"/>
           <w:szCs w:val="20"/>
@@ -990,7 +1203,7 @@
           <w:noProof/>
         </w:rPr>
         <w:drawing>
-          <wp:inline distT="0" distB="0" distL="0" distR="0" wp14:anchorId="6F9AE154" wp14:editId="0D07EBD7">
+          <wp:inline distT="0" distB="0" distL="0" distR="0" wp14:anchorId="79FAF7A3" wp14:editId="2BFB2AD1">
             <wp:extent cx="6083085" cy="3419475"/>
             <wp:effectExtent l="0" t="0" r="0" b="0"/>
             <wp:docPr id="5" name="รูปภาพ 5"/>
@@ -1005,7 +1218,7 @@
                     <pic:cNvPicPr/>
                   </pic:nvPicPr>
                   <pic:blipFill rotWithShape="1">
-                    <a:blip r:embed="rId9"/>
+                    <a:blip r:embed="rId12"/>
                     <a:srcRect l="7433" t="20861" r="32302" b="15156"/>
                     <a:stretch/>
                   </pic:blipFill>
@@ -1102,10 +1315,11 @@
         <w:rPr>
           <w:noProof/>
         </w:rPr>
+        <w:lastRenderedPageBreak/>
         <mc:AlternateContent>
           <mc:Choice Requires="wps">
             <w:drawing>
-              <wp:anchor distT="0" distB="0" distL="114300" distR="114300" simplePos="0" relativeHeight="251659264" behindDoc="0" locked="0" layoutInCell="1" allowOverlap="1">
+              <wp:anchor distT="0" distB="0" distL="114300" distR="114300" simplePos="0" relativeHeight="251659264" behindDoc="0" locked="0" layoutInCell="1" allowOverlap="1" wp14:anchorId="5DA65E7A" wp14:editId="52836442">
                 <wp:simplePos x="0" y="0"/>
                 <wp:positionH relativeFrom="column">
                   <wp:posOffset>4904353</wp:posOffset>
@@ -1177,7 +1391,7 @@
           <w:noProof/>
         </w:rPr>
         <w:drawing>
-          <wp:inline distT="0" distB="0" distL="0" distR="0" wp14:anchorId="5E7CD731" wp14:editId="15EF73B1">
+          <wp:inline distT="0" distB="0" distL="0" distR="0" wp14:anchorId="15AA0E12" wp14:editId="37EA9711">
             <wp:extent cx="6168326" cy="2880909"/>
             <wp:effectExtent l="0" t="0" r="4445" b="0"/>
             <wp:docPr id="6" name="รูปภาพ 6"/>
@@ -1192,7 +1406,7 @@
                     <pic:cNvPicPr/>
                   </pic:nvPicPr>
                   <pic:blipFill rotWithShape="1">
-                    <a:blip r:embed="rId10"/>
+                    <a:blip r:embed="rId13"/>
                     <a:srcRect l="7562"/>
                     <a:stretch/>
                   </pic:blipFill>
@@ -1307,7 +1521,7 @@
         <mc:AlternateContent>
           <mc:Choice Requires="wps">
             <w:drawing>
-              <wp:anchor distT="0" distB="0" distL="114300" distR="114300" simplePos="0" relativeHeight="251661312" behindDoc="0" locked="0" layoutInCell="1" allowOverlap="1" wp14:anchorId="5AF62EF3" wp14:editId="3174116C">
+              <wp:anchor distT="0" distB="0" distL="114300" distR="114300" simplePos="0" relativeHeight="251661312" behindDoc="0" locked="0" layoutInCell="1" allowOverlap="1" wp14:anchorId="3DB22870" wp14:editId="76C6328A">
                 <wp:simplePos x="0" y="0"/>
                 <wp:positionH relativeFrom="column">
                   <wp:posOffset>5156092</wp:posOffset>
@@ -1385,7 +1599,7 @@
           <w:noProof/>
         </w:rPr>
         <w:drawing>
-          <wp:inline distT="0" distB="0" distL="0" distR="0" wp14:anchorId="22934E76" wp14:editId="7C4AC391">
+          <wp:inline distT="0" distB="0" distL="0" distR="0" wp14:anchorId="2C8DE0E1" wp14:editId="59F8DE3F">
             <wp:extent cx="6214821" cy="2872190"/>
             <wp:effectExtent l="0" t="0" r="0" b="4445"/>
             <wp:docPr id="7" name="รูปภาพ 7"/>
@@ -1400,7 +1614,7 @@
                     <pic:cNvPicPr/>
                   </pic:nvPicPr>
                   <pic:blipFill rotWithShape="1">
-                    <a:blip r:embed="rId11"/>
+                    <a:blip r:embed="rId14"/>
                     <a:srcRect r="14211"/>
                     <a:stretch/>
                   </pic:blipFill>
@@ -1485,10 +1699,11 @@
         <w:rPr>
           <w:noProof/>
         </w:rPr>
+        <w:lastRenderedPageBreak/>
         <mc:AlternateContent>
           <mc:Choice Requires="wps">
             <w:drawing>
-              <wp:anchor distT="0" distB="0" distL="114300" distR="114300" simplePos="0" relativeHeight="251663360" behindDoc="0" locked="0" layoutInCell="1" allowOverlap="1" wp14:anchorId="18FCBEE6" wp14:editId="3334463C">
+              <wp:anchor distT="0" distB="0" distL="114300" distR="114300" simplePos="0" relativeHeight="251663360" behindDoc="0" locked="0" layoutInCell="1" allowOverlap="1" wp14:anchorId="3B72EDCE" wp14:editId="4319C649">
                 <wp:simplePos x="0" y="0"/>
                 <wp:positionH relativeFrom="column">
                   <wp:posOffset>4442643</wp:posOffset>
@@ -1566,7 +1781,7 @@
           <w:noProof/>
         </w:rPr>
         <w:drawing>
-          <wp:inline distT="0" distB="0" distL="0" distR="0" wp14:anchorId="20C39FFE" wp14:editId="5BDB0F99">
+          <wp:inline distT="0" distB="0" distL="0" distR="0" wp14:anchorId="4ED8BF2D" wp14:editId="6C2B0753">
             <wp:extent cx="6228128" cy="3107410"/>
             <wp:effectExtent l="0" t="0" r="1270" b="0"/>
             <wp:docPr id="10" name="รูปภาพ 10"/>
@@ -1581,7 +1796,7 @@
                     <pic:cNvPicPr/>
                   </pic:nvPicPr>
                   <pic:blipFill>
-                    <a:blip r:embed="rId12"/>
+                    <a:blip r:embed="rId15"/>
                     <a:stretch>
                       <a:fillRect/>
                     </a:stretch>
@@ -1746,7 +1961,7 @@
         <mc:AlternateContent>
           <mc:Choice Requires="wps">
             <w:drawing>
-              <wp:anchor distT="0" distB="0" distL="114300" distR="114300" simplePos="0" relativeHeight="251667456" behindDoc="0" locked="0" layoutInCell="1" allowOverlap="1" wp14:anchorId="24A88F11" wp14:editId="7185350C">
+              <wp:anchor distT="0" distB="0" distL="114300" distR="114300" simplePos="0" relativeHeight="251667456" behindDoc="0" locked="0" layoutInCell="1" allowOverlap="1" wp14:anchorId="49C4DD29" wp14:editId="206537DA">
                 <wp:simplePos x="0" y="0"/>
                 <wp:positionH relativeFrom="column">
                   <wp:posOffset>4442114</wp:posOffset>
@@ -1826,7 +2041,7 @@
         <mc:AlternateContent>
           <mc:Choice Requires="wps">
             <w:drawing>
-              <wp:anchor distT="0" distB="0" distL="114300" distR="114300" simplePos="0" relativeHeight="251665408" behindDoc="0" locked="0" layoutInCell="1" allowOverlap="1" wp14:anchorId="4D9D41F0" wp14:editId="24F76629">
+              <wp:anchor distT="0" distB="0" distL="114300" distR="114300" simplePos="0" relativeHeight="251665408" behindDoc="0" locked="0" layoutInCell="1" allowOverlap="1" wp14:anchorId="661C6462" wp14:editId="6A43FAA9">
                 <wp:simplePos x="0" y="0"/>
                 <wp:positionH relativeFrom="column">
                   <wp:posOffset>3497774</wp:posOffset>
@@ -1904,7 +2119,7 @@
           <w:noProof/>
         </w:rPr>
         <w:drawing>
-          <wp:inline distT="0" distB="0" distL="0" distR="0" wp14:anchorId="6BFC0C1B" wp14:editId="51D41199">
+          <wp:inline distT="0" distB="0" distL="0" distR="0" wp14:anchorId="4CF41749" wp14:editId="4B2E28F4">
             <wp:extent cx="5943600" cy="2826385"/>
             <wp:effectExtent l="0" t="0" r="0" b="0"/>
             <wp:docPr id="12" name="รูปภาพ 12"/>
@@ -1919,7 +2134,7 @@
                     <pic:cNvPicPr/>
                   </pic:nvPicPr>
                   <pic:blipFill>
-                    <a:blip r:embed="rId13"/>
+                    <a:blip r:embed="rId16"/>
                     <a:stretch>
                       <a:fillRect/>
                     </a:stretch>
@@ -2015,10 +2230,11 @@
         <w:rPr>
           <w:noProof/>
         </w:rPr>
+        <w:lastRenderedPageBreak/>
         <mc:AlternateContent>
           <mc:Choice Requires="wps">
             <w:drawing>
-              <wp:anchor distT="0" distB="0" distL="114300" distR="114300" simplePos="0" relativeHeight="251671552" behindDoc="0" locked="0" layoutInCell="1" allowOverlap="1" wp14:anchorId="394217B9" wp14:editId="3794D698">
+              <wp:anchor distT="0" distB="0" distL="114300" distR="114300" simplePos="0" relativeHeight="251671552" behindDoc="0" locked="0" layoutInCell="1" allowOverlap="1" wp14:anchorId="44E605E3" wp14:editId="477CA8DC">
                 <wp:simplePos x="0" y="0"/>
                 <wp:positionH relativeFrom="column">
                   <wp:posOffset>4442215</wp:posOffset>
@@ -2098,7 +2314,7 @@
         <mc:AlternateContent>
           <mc:Choice Requires="wps">
             <w:drawing>
-              <wp:anchor distT="0" distB="0" distL="114300" distR="114300" simplePos="0" relativeHeight="251669504" behindDoc="0" locked="0" layoutInCell="1" allowOverlap="1" wp14:anchorId="66CC0DDC" wp14:editId="3D3C969A">
+              <wp:anchor distT="0" distB="0" distL="114300" distR="114300" simplePos="0" relativeHeight="251669504" behindDoc="0" locked="0" layoutInCell="1" allowOverlap="1" wp14:anchorId="1466E022" wp14:editId="49B13485">
                 <wp:simplePos x="0" y="0"/>
                 <wp:positionH relativeFrom="column">
                   <wp:posOffset>3490575</wp:posOffset>
@@ -2176,7 +2392,7 @@
           <w:noProof/>
         </w:rPr>
         <w:drawing>
-          <wp:inline distT="0" distB="0" distL="0" distR="0" wp14:anchorId="6B98979F" wp14:editId="38D537F6">
+          <wp:inline distT="0" distB="0" distL="0" distR="0" wp14:anchorId="2E38A6B0" wp14:editId="4E5F75A5">
             <wp:extent cx="5943600" cy="2653030"/>
             <wp:effectExtent l="0" t="0" r="0" b="0"/>
             <wp:docPr id="15" name="รูปภาพ 15"/>
@@ -2191,7 +2407,7 @@
                     <pic:cNvPicPr/>
                   </pic:nvPicPr>
                   <pic:blipFill>
-                    <a:blip r:embed="rId14"/>
+                    <a:blip r:embed="rId17"/>
                     <a:stretch>
                       <a:fillRect/>
                     </a:stretch>
@@ -2368,7 +2584,7 @@
         <mc:AlternateContent>
           <mc:Choice Requires="wps">
             <w:drawing>
-              <wp:anchor distT="0" distB="0" distL="114300" distR="114300" simplePos="0" relativeHeight="251675648" behindDoc="0" locked="0" layoutInCell="1" allowOverlap="1" wp14:anchorId="3277BB75" wp14:editId="365F5564">
+              <wp:anchor distT="0" distB="0" distL="114300" distR="114300" simplePos="0" relativeHeight="251675648" behindDoc="0" locked="0" layoutInCell="1" allowOverlap="1" wp14:anchorId="3F310E43" wp14:editId="57FCF994">
                 <wp:simplePos x="0" y="0"/>
                 <wp:positionH relativeFrom="column">
                   <wp:posOffset>4560201</wp:posOffset>
@@ -2448,7 +2664,7 @@
         <mc:AlternateContent>
           <mc:Choice Requires="wps">
             <w:drawing>
-              <wp:anchor distT="0" distB="0" distL="114300" distR="114300" simplePos="0" relativeHeight="251673600" behindDoc="0" locked="0" layoutInCell="1" allowOverlap="1" wp14:anchorId="13EFA654" wp14:editId="6BCCAF4B">
+              <wp:anchor distT="0" distB="0" distL="114300" distR="114300" simplePos="0" relativeHeight="251673600" behindDoc="0" locked="0" layoutInCell="1" allowOverlap="1" wp14:anchorId="1EFF896B" wp14:editId="4C47A1DE">
                 <wp:simplePos x="0" y="0"/>
                 <wp:positionH relativeFrom="column">
                   <wp:posOffset>3602662</wp:posOffset>
@@ -2526,7 +2742,7 @@
           <w:noProof/>
         </w:rPr>
         <w:drawing>
-          <wp:inline distT="0" distB="0" distL="0" distR="0" wp14:anchorId="428445C6" wp14:editId="5A883372">
+          <wp:inline distT="0" distB="0" distL="0" distR="0" wp14:anchorId="73198CE0" wp14:editId="363E554D">
             <wp:extent cx="5943600" cy="2826385"/>
             <wp:effectExtent l="0" t="0" r="0" b="0"/>
             <wp:docPr id="18" name="รูปภาพ 18"/>
@@ -2541,7 +2757,7 @@
                     <pic:cNvPicPr/>
                   </pic:nvPicPr>
                   <pic:blipFill>
-                    <a:blip r:embed="rId15"/>
+                    <a:blip r:embed="rId18"/>
                     <a:stretch>
                       <a:fillRect/>
                     </a:stretch>
@@ -2636,6 +2852,7 @@
           <w:sz w:val="20"/>
           <w:szCs w:val="20"/>
         </w:rPr>
+        <w:lastRenderedPageBreak/>
         <w:t>1</w:t>
       </w:r>
       <w:r>
@@ -2712,7 +2929,7 @@
           <w:noProof/>
         </w:rPr>
         <w:drawing>
-          <wp:inline distT="0" distB="0" distL="0" distR="0" wp14:anchorId="381B0F7F" wp14:editId="5AA6C947">
+          <wp:inline distT="0" distB="0" distL="0" distR="0" wp14:anchorId="105B426B" wp14:editId="180FB560">
             <wp:extent cx="5943600" cy="2386330"/>
             <wp:effectExtent l="0" t="0" r="0" b="0"/>
             <wp:docPr id="22" name="รูปภาพ 22"/>
@@ -2727,7 +2944,7 @@
                     <pic:cNvPicPr/>
                   </pic:nvPicPr>
                   <pic:blipFill>
-                    <a:blip r:embed="rId16"/>
+                    <a:blip r:embed="rId19"/>
                     <a:stretch>
                       <a:fillRect/>
                     </a:stretch>
@@ -2918,7 +3135,7 @@
           <w:noProof/>
         </w:rPr>
         <w:drawing>
-          <wp:inline distT="0" distB="0" distL="0" distR="0" wp14:anchorId="3F85896B" wp14:editId="441B1B24">
+          <wp:inline distT="0" distB="0" distL="0" distR="0" wp14:anchorId="2DADE7B0" wp14:editId="039E0D2E">
             <wp:extent cx="5943600" cy="2421255"/>
             <wp:effectExtent l="0" t="0" r="0" b="0"/>
             <wp:docPr id="23" name="รูปภาพ 23"/>
@@ -2933,7 +3150,7 @@
                     <pic:cNvPicPr/>
                   </pic:nvPicPr>
                   <pic:blipFill>
-                    <a:blip r:embed="rId17"/>
+                    <a:blip r:embed="rId20"/>
                     <a:stretch>
                       <a:fillRect/>
                     </a:stretch>
@@ -3071,8 +3288,9 @@
         <w:rPr>
           <w:noProof/>
         </w:rPr>
+        <w:lastRenderedPageBreak/>
         <w:drawing>
-          <wp:anchor distT="0" distB="0" distL="114300" distR="114300" simplePos="0" relativeHeight="251676672" behindDoc="0" locked="0" layoutInCell="1" allowOverlap="1" wp14:anchorId="243D3B12">
+          <wp:anchor distT="0" distB="0" distL="114300" distR="114300" simplePos="0" relativeHeight="251676672" behindDoc="0" locked="0" layoutInCell="1" allowOverlap="1" wp14:anchorId="616C40B3" wp14:editId="10FB0C90">
             <wp:simplePos x="0" y="0"/>
             <wp:positionH relativeFrom="column">
               <wp:posOffset>3462921</wp:posOffset>
@@ -3095,7 +3313,7 @@
                     <pic:cNvPicPr/>
                   </pic:nvPicPr>
                   <pic:blipFill>
-                    <a:blip r:embed="rId18">
+                    <a:blip r:embed="rId21">
                       <a:extLst>
                         <a:ext uri="{28A0092B-C50C-407E-A947-70E740481C1C}">
                           <a14:useLocalDpi xmlns:a14="http://schemas.microsoft.com/office/drawing/2010/main" val="0"/>
@@ -3142,7 +3360,7 @@
           <w:noProof/>
         </w:rPr>
         <w:drawing>
-          <wp:inline distT="0" distB="0" distL="0" distR="0" wp14:anchorId="0C1FF04F" wp14:editId="7269A88B">
+          <wp:inline distT="0" distB="0" distL="0" distR="0" wp14:anchorId="0A1DBB9E" wp14:editId="31B364EE">
             <wp:extent cx="5943600" cy="3101975"/>
             <wp:effectExtent l="0" t="0" r="0" b="3175"/>
             <wp:docPr id="24" name="รูปภาพ 24"/>
@@ -3157,7 +3375,7 @@
                     <pic:cNvPicPr/>
                   </pic:nvPicPr>
                   <pic:blipFill>
-                    <a:blip r:embed="rId19"/>
+                    <a:blip r:embed="rId22"/>
                     <a:stretch>
                       <a:fillRect/>
                     </a:stretch>
@@ -3193,8 +3411,6 @@
           <w:noProof/>
         </w:rPr>
       </w:pPr>
-      <w:bookmarkStart w:id="0" w:name="_GoBack"/>
-      <w:bookmarkEnd w:id="0"/>
       <w:r>
         <w:rPr>
           <w:b/>
@@ -3203,7 +3419,6 @@
           <w:sz w:val="20"/>
           <w:szCs w:val="20"/>
         </w:rPr>
-        <w:lastRenderedPageBreak/>
         <w:t>4</w:t>
       </w:r>
       <w:r>
@@ -3280,7 +3495,7 @@
           <w:noProof/>
         </w:rPr>
         <w:drawing>
-          <wp:inline distT="0" distB="0" distL="0" distR="0" wp14:anchorId="79D6144B" wp14:editId="22E7868E">
+          <wp:inline distT="0" distB="0" distL="0" distR="0" wp14:anchorId="4A33D1B5" wp14:editId="4100DF07">
             <wp:extent cx="4881093" cy="1848216"/>
             <wp:effectExtent l="0" t="0" r="0" b="0"/>
             <wp:docPr id="26" name="รูปภาพ 26"/>
@@ -3295,7 +3510,7 @@
                     <pic:cNvPicPr/>
                   </pic:nvPicPr>
                   <pic:blipFill rotWithShape="1">
-                    <a:blip r:embed="rId20"/>
+                    <a:blip r:embed="rId23"/>
                     <a:srcRect l="6353" t="41663" r="46487" b="26591"/>
                     <a:stretch/>
                   </pic:blipFill>
@@ -3349,6 +3564,7 @@
         </w:rPr>
         <w:t>5</w:t>
       </w:r>
+      <w:proofErr w:type="spellStart"/>
       <w:r>
         <w:rPr>
           <w:b/>
@@ -3360,6 +3576,7 @@
         </w:rPr>
         <w:t>th</w:t>
       </w:r>
+      <w:proofErr w:type="spellEnd"/>
       <w:r>
         <w:rPr>
           <w:b/>
@@ -3478,7 +3695,7 @@
           <w:noProof/>
         </w:rPr>
         <w:drawing>
-          <wp:inline distT="0" distB="0" distL="0" distR="0" wp14:anchorId="640CBE3D" wp14:editId="57EB05F2">
+          <wp:inline distT="0" distB="0" distL="0" distR="0" wp14:anchorId="5978D3F4" wp14:editId="0B680B44">
             <wp:extent cx="914400" cy="914400"/>
             <wp:effectExtent l="0" t="0" r="0" b="0"/>
             <wp:docPr id="32" name="รูปภาพ 32"/>
@@ -3493,7 +3710,7 @@
                     <pic:cNvPicPr preferRelativeResize="0"/>
                   </pic:nvPicPr>
                   <pic:blipFill rotWithShape="1">
-                    <a:blip r:embed="rId21"/>
+                    <a:blip r:embed="rId24"/>
                     <a:srcRect l="521" t="5208" r="521" b="5208"/>
                     <a:stretch/>
                   </pic:blipFill>
@@ -3517,7 +3734,7 @@
           <w:noProof/>
         </w:rPr>
         <w:drawing>
-          <wp:inline distT="0" distB="0" distL="0" distR="0" wp14:anchorId="6513C7C1" wp14:editId="42E33465">
+          <wp:inline distT="0" distB="0" distL="0" distR="0" wp14:anchorId="3184D817" wp14:editId="5062C086">
             <wp:extent cx="914400" cy="914400"/>
             <wp:effectExtent l="0" t="0" r="0" b="0"/>
             <wp:docPr id="35" name="รูปภาพ 35"/>
@@ -3532,7 +3749,7 @@
                     <pic:cNvPicPr preferRelativeResize="0"/>
                   </pic:nvPicPr>
                   <pic:blipFill rotWithShape="1">
-                    <a:blip r:embed="rId22"/>
+                    <a:blip r:embed="rId25"/>
                     <a:srcRect r="9970" b="11163"/>
                     <a:stretch/>
                   </pic:blipFill>
@@ -3564,137 +3781,10 @@
           <w:noProof/>
         </w:rPr>
         <w:drawing>
-          <wp:inline distT="0" distB="0" distL="0" distR="0" wp14:anchorId="11350861" wp14:editId="21550896">
+          <wp:inline distT="0" distB="0" distL="0" distR="0" wp14:anchorId="7780AA2B" wp14:editId="1E0D3D7E">
             <wp:extent cx="914400" cy="914400"/>
             <wp:effectExtent l="0" t="0" r="0" b="0"/>
             <wp:docPr id="41" name="รูปภาพ 41"/>
-            <wp:cNvGraphicFramePr>
-              <a:graphicFrameLocks xmlns:a="http://schemas.openxmlformats.org/drawingml/2006/main"/>
-            </wp:cNvGraphicFramePr>
-            <a:graphic xmlns:a="http://schemas.openxmlformats.org/drawingml/2006/main">
-              <a:graphicData uri="http://schemas.openxmlformats.org/drawingml/2006/picture">
-                <pic:pic xmlns:pic="http://schemas.openxmlformats.org/drawingml/2006/picture">
-                  <pic:nvPicPr>
-                    <pic:cNvPr id="1" name=""/>
-                    <pic:cNvPicPr preferRelativeResize="0"/>
-                  </pic:nvPicPr>
-                  <pic:blipFill>
-                    <a:blip r:embed="rId23"/>
-                    <a:stretch>
-                      <a:fillRect/>
-                    </a:stretch>
-                  </pic:blipFill>
-                  <pic:spPr>
-                    <a:xfrm>
-                      <a:off x="0" y="0"/>
-                      <a:ext cx="914400" cy="914400"/>
-                    </a:xfrm>
-                    <a:prstGeom prst="rect">
-                      <a:avLst/>
-                    </a:prstGeom>
-                  </pic:spPr>
-                </pic:pic>
-              </a:graphicData>
-            </a:graphic>
-          </wp:inline>
-        </w:drawing>
-      </w:r>
-      <w:r>
-        <w:rPr>
-          <w:noProof/>
-        </w:rPr>
-        <w:drawing>
-          <wp:inline distT="0" distB="0" distL="0" distR="0" wp14:anchorId="0BC8AD81" wp14:editId="0084B08F">
-            <wp:extent cx="914400" cy="914400"/>
-            <wp:effectExtent l="0" t="0" r="0" b="0"/>
-            <wp:docPr id="42" name="รูปภาพ 42"/>
-            <wp:cNvGraphicFramePr>
-              <a:graphicFrameLocks xmlns:a="http://schemas.openxmlformats.org/drawingml/2006/main"/>
-            </wp:cNvGraphicFramePr>
-            <a:graphic xmlns:a="http://schemas.openxmlformats.org/drawingml/2006/main">
-              <a:graphicData uri="http://schemas.openxmlformats.org/drawingml/2006/picture">
-                <pic:pic xmlns:pic="http://schemas.openxmlformats.org/drawingml/2006/picture">
-                  <pic:nvPicPr>
-                    <pic:cNvPr id="1" name=""/>
-                    <pic:cNvPicPr preferRelativeResize="0"/>
-                  </pic:nvPicPr>
-                  <pic:blipFill>
-                    <a:blip r:embed="rId24"/>
-                    <a:stretch>
-                      <a:fillRect/>
-                    </a:stretch>
-                  </pic:blipFill>
-                  <pic:spPr>
-                    <a:xfrm>
-                      <a:off x="0" y="0"/>
-                      <a:ext cx="914400" cy="914400"/>
-                    </a:xfrm>
-                    <a:prstGeom prst="rect">
-                      <a:avLst/>
-                    </a:prstGeom>
-                  </pic:spPr>
-                </pic:pic>
-              </a:graphicData>
-            </a:graphic>
-          </wp:inline>
-        </w:drawing>
-      </w:r>
-      <w:r>
-        <w:rPr>
-          <w:noProof/>
-        </w:rPr>
-        <w:drawing>
-          <wp:inline distT="0" distB="0" distL="0" distR="0" wp14:anchorId="0F599C35" wp14:editId="7BCA4FC1">
-            <wp:extent cx="914400" cy="914400"/>
-            <wp:effectExtent l="0" t="0" r="0" b="0"/>
-            <wp:docPr id="27" name="รูปภาพ 27"/>
-            <wp:cNvGraphicFramePr>
-              <a:graphicFrameLocks xmlns:a="http://schemas.openxmlformats.org/drawingml/2006/main"/>
-            </wp:cNvGraphicFramePr>
-            <a:graphic xmlns:a="http://schemas.openxmlformats.org/drawingml/2006/main">
-              <a:graphicData uri="http://schemas.openxmlformats.org/drawingml/2006/picture">
-                <pic:pic xmlns:pic="http://schemas.openxmlformats.org/drawingml/2006/picture">
-                  <pic:nvPicPr>
-                    <pic:cNvPr id="1" name=""/>
-                    <pic:cNvPicPr preferRelativeResize="0"/>
-                  </pic:nvPicPr>
-                  <pic:blipFill rotWithShape="1">
-                    <a:blip r:embed="rId25"/>
-                    <a:srcRect l="2865" t="-410" r="2706" b="-410"/>
-                    <a:stretch/>
-                  </pic:blipFill>
-                  <pic:spPr bwMode="auto">
-                    <a:xfrm>
-                      <a:off x="0" y="0"/>
-                      <a:ext cx="914400" cy="914400"/>
-                    </a:xfrm>
-                    <a:prstGeom prst="rect">
-                      <a:avLst/>
-                    </a:prstGeom>
-                    <a:ln>
-                      <a:noFill/>
-                    </a:ln>
-                    <a:extLst>
-                      <a:ext uri="{53640926-AAD7-44D8-BBD7-CCE9431645EC}">
-                        <a14:shadowObscured xmlns:a14="http://schemas.microsoft.com/office/drawing/2010/main"/>
-                      </a:ext>
-                    </a:extLst>
-                  </pic:spPr>
-                </pic:pic>
-              </a:graphicData>
-            </a:graphic>
-          </wp:inline>
-        </w:drawing>
-      </w:r>
-      <w:r>
-        <w:rPr>
-          <w:noProof/>
-        </w:rPr>
-        <w:drawing>
-          <wp:inline distT="0" distB="0" distL="0" distR="0" wp14:anchorId="1F7A3A78" wp14:editId="2F21D90C">
-            <wp:extent cx="914400" cy="914400"/>
-            <wp:effectExtent l="0" t="0" r="0" b="0"/>
-            <wp:docPr id="37" name="รูปภาพ 37"/>
             <wp:cNvGraphicFramePr>
               <a:graphicFrameLocks xmlns:a="http://schemas.openxmlformats.org/drawingml/2006/main"/>
             </wp:cNvGraphicFramePr>
@@ -3726,6 +3816,133 @@
           </wp:inline>
         </w:drawing>
       </w:r>
+      <w:r>
+        <w:rPr>
+          <w:noProof/>
+        </w:rPr>
+        <w:drawing>
+          <wp:inline distT="0" distB="0" distL="0" distR="0" wp14:anchorId="7CFCC6A3" wp14:editId="085D6071">
+            <wp:extent cx="914400" cy="914400"/>
+            <wp:effectExtent l="0" t="0" r="0" b="0"/>
+            <wp:docPr id="42" name="รูปภาพ 42"/>
+            <wp:cNvGraphicFramePr>
+              <a:graphicFrameLocks xmlns:a="http://schemas.openxmlformats.org/drawingml/2006/main"/>
+            </wp:cNvGraphicFramePr>
+            <a:graphic xmlns:a="http://schemas.openxmlformats.org/drawingml/2006/main">
+              <a:graphicData uri="http://schemas.openxmlformats.org/drawingml/2006/picture">
+                <pic:pic xmlns:pic="http://schemas.openxmlformats.org/drawingml/2006/picture">
+                  <pic:nvPicPr>
+                    <pic:cNvPr id="1" name=""/>
+                    <pic:cNvPicPr preferRelativeResize="0"/>
+                  </pic:nvPicPr>
+                  <pic:blipFill>
+                    <a:blip r:embed="rId27"/>
+                    <a:stretch>
+                      <a:fillRect/>
+                    </a:stretch>
+                  </pic:blipFill>
+                  <pic:spPr>
+                    <a:xfrm>
+                      <a:off x="0" y="0"/>
+                      <a:ext cx="914400" cy="914400"/>
+                    </a:xfrm>
+                    <a:prstGeom prst="rect">
+                      <a:avLst/>
+                    </a:prstGeom>
+                  </pic:spPr>
+                </pic:pic>
+              </a:graphicData>
+            </a:graphic>
+          </wp:inline>
+        </w:drawing>
+      </w:r>
+      <w:r>
+        <w:rPr>
+          <w:noProof/>
+        </w:rPr>
+        <w:drawing>
+          <wp:inline distT="0" distB="0" distL="0" distR="0" wp14:anchorId="01498108" wp14:editId="7BE7C94C">
+            <wp:extent cx="914400" cy="914400"/>
+            <wp:effectExtent l="0" t="0" r="0" b="0"/>
+            <wp:docPr id="27" name="รูปภาพ 27"/>
+            <wp:cNvGraphicFramePr>
+              <a:graphicFrameLocks xmlns:a="http://schemas.openxmlformats.org/drawingml/2006/main"/>
+            </wp:cNvGraphicFramePr>
+            <a:graphic xmlns:a="http://schemas.openxmlformats.org/drawingml/2006/main">
+              <a:graphicData uri="http://schemas.openxmlformats.org/drawingml/2006/picture">
+                <pic:pic xmlns:pic="http://schemas.openxmlformats.org/drawingml/2006/picture">
+                  <pic:nvPicPr>
+                    <pic:cNvPr id="1" name=""/>
+                    <pic:cNvPicPr preferRelativeResize="0"/>
+                  </pic:nvPicPr>
+                  <pic:blipFill rotWithShape="1">
+                    <a:blip r:embed="rId28"/>
+                    <a:srcRect l="2865" t="-410" r="2706" b="-410"/>
+                    <a:stretch/>
+                  </pic:blipFill>
+                  <pic:spPr bwMode="auto">
+                    <a:xfrm>
+                      <a:off x="0" y="0"/>
+                      <a:ext cx="914400" cy="914400"/>
+                    </a:xfrm>
+                    <a:prstGeom prst="rect">
+                      <a:avLst/>
+                    </a:prstGeom>
+                    <a:ln>
+                      <a:noFill/>
+                    </a:ln>
+                    <a:extLst>
+                      <a:ext uri="{53640926-AAD7-44D8-BBD7-CCE9431645EC}">
+                        <a14:shadowObscured xmlns:a14="http://schemas.microsoft.com/office/drawing/2010/main"/>
+                      </a:ext>
+                    </a:extLst>
+                  </pic:spPr>
+                </pic:pic>
+              </a:graphicData>
+            </a:graphic>
+          </wp:inline>
+        </w:drawing>
+      </w:r>
+      <w:r>
+        <w:rPr>
+          <w:noProof/>
+        </w:rPr>
+        <w:drawing>
+          <wp:inline distT="0" distB="0" distL="0" distR="0" wp14:anchorId="06226E10" wp14:editId="71E507CB">
+            <wp:extent cx="914400" cy="914400"/>
+            <wp:effectExtent l="0" t="0" r="0" b="0"/>
+            <wp:docPr id="37" name="รูปภาพ 37"/>
+            <wp:cNvGraphicFramePr>
+              <a:graphicFrameLocks xmlns:a="http://schemas.openxmlformats.org/drawingml/2006/main"/>
+            </wp:cNvGraphicFramePr>
+            <a:graphic xmlns:a="http://schemas.openxmlformats.org/drawingml/2006/main">
+              <a:graphicData uri="http://schemas.openxmlformats.org/drawingml/2006/picture">
+                <pic:pic xmlns:pic="http://schemas.openxmlformats.org/drawingml/2006/picture">
+                  <pic:nvPicPr>
+                    <pic:cNvPr id="1" name=""/>
+                    <pic:cNvPicPr preferRelativeResize="0"/>
+                  </pic:nvPicPr>
+                  <pic:blipFill>
+                    <a:blip r:embed="rId29"/>
+                    <a:stretch>
+                      <a:fillRect/>
+                    </a:stretch>
+                  </pic:blipFill>
+                  <pic:spPr>
+                    <a:xfrm>
+                      <a:off x="0" y="0"/>
+                      <a:ext cx="914400" cy="914400"/>
+                    </a:xfrm>
+                    <a:prstGeom prst="rect">
+                      <a:avLst/>
+                    </a:prstGeom>
+                  </pic:spPr>
+                </pic:pic>
+              </a:graphicData>
+            </a:graphic>
+          </wp:inline>
+        </w:drawing>
+      </w:r>
     </w:p>
     <w:p>
       <w:pPr>
@@ -3747,8 +3964,9 @@
         <w:rPr>
           <w:noProof/>
         </w:rPr>
+        <w:lastRenderedPageBreak/>
         <w:drawing>
-          <wp:inline distT="0" distB="0" distL="0" distR="0" wp14:anchorId="71184CC6" wp14:editId="4C464715">
+          <wp:inline distT="0" distB="0" distL="0" distR="0" wp14:anchorId="7A68E87C" wp14:editId="25ABD310">
             <wp:extent cx="914400" cy="914400"/>
             <wp:effectExtent l="0" t="0" r="0" b="0"/>
             <wp:docPr id="30" name="รูปภาพ 30"/>
@@ -3763,7 +3981,7 @@
                     <pic:cNvPicPr preferRelativeResize="0"/>
                   </pic:nvPicPr>
                   <pic:blipFill rotWithShape="1">
-                    <a:blip r:embed="rId27"/>
+                    <a:blip r:embed="rId30"/>
                     <a:srcRect l="10856" r="11885"/>
                     <a:stretch/>
                   </pic:blipFill>
@@ -3795,144 +4013,10 @@
           <w:noProof/>
         </w:rPr>
         <w:drawing>
-          <wp:inline distT="0" distB="0" distL="0" distR="0" wp14:anchorId="39D4E429" wp14:editId="3741CB64">
+          <wp:inline distT="0" distB="0" distL="0" distR="0" wp14:anchorId="4BCCC396" wp14:editId="097822DE">
             <wp:extent cx="914400" cy="914400"/>
             <wp:effectExtent l="0" t="0" r="0" b="0"/>
             <wp:docPr id="31" name="รูปภาพ 31"/>
-            <wp:cNvGraphicFramePr>
-              <a:graphicFrameLocks xmlns:a="http://schemas.openxmlformats.org/drawingml/2006/main"/>
-            </wp:cNvGraphicFramePr>
-            <a:graphic xmlns:a="http://schemas.openxmlformats.org/drawingml/2006/main">
-              <a:graphicData uri="http://schemas.openxmlformats.org/drawingml/2006/picture">
-                <pic:pic xmlns:pic="http://schemas.openxmlformats.org/drawingml/2006/picture">
-                  <pic:nvPicPr>
-                    <pic:cNvPr id="1" name=""/>
-                    <pic:cNvPicPr preferRelativeResize="0"/>
-                  </pic:nvPicPr>
-                  <pic:blipFill>
-                    <a:blip r:embed="rId28"/>
-                    <a:stretch>
-                      <a:fillRect/>
-                    </a:stretch>
-                  </pic:blipFill>
-                  <pic:spPr>
-                    <a:xfrm>
-                      <a:off x="0" y="0"/>
-                      <a:ext cx="914400" cy="914400"/>
-                    </a:xfrm>
-                    <a:prstGeom prst="rect">
-                      <a:avLst/>
-                    </a:prstGeom>
-                  </pic:spPr>
-                </pic:pic>
-              </a:graphicData>
-            </a:graphic>
-          </wp:inline>
-        </w:drawing>
-      </w:r>
-      <w:r>
-        <w:rPr>
-          <w:noProof/>
-        </w:rPr>
-        <w:drawing>
-          <wp:inline distT="0" distB="0" distL="0" distR="0" wp14:anchorId="7FBF1E0A" wp14:editId="61F05041">
-            <wp:extent cx="914400" cy="914400"/>
-            <wp:effectExtent l="0" t="0" r="0" b="0"/>
-            <wp:docPr id="36" name="รูปภาพ 36"/>
-            <wp:cNvGraphicFramePr>
-              <a:graphicFrameLocks xmlns:a="http://schemas.openxmlformats.org/drawingml/2006/main"/>
-            </wp:cNvGraphicFramePr>
-            <a:graphic xmlns:a="http://schemas.openxmlformats.org/drawingml/2006/main">
-              <a:graphicData uri="http://schemas.openxmlformats.org/drawingml/2006/picture">
-                <pic:pic xmlns:pic="http://schemas.openxmlformats.org/drawingml/2006/picture">
-                  <pic:nvPicPr>
-                    <pic:cNvPr id="1" name=""/>
-                    <pic:cNvPicPr preferRelativeResize="0"/>
-                  </pic:nvPicPr>
-                  <pic:blipFill rotWithShape="1">
-                    <a:blip r:embed="rId29"/>
-                    <a:srcRect l="9366" r="9473"/>
-                    <a:stretch/>
-                  </pic:blipFill>
-                  <pic:spPr bwMode="auto">
-                    <a:xfrm>
-                      <a:off x="0" y="0"/>
-                      <a:ext cx="914400" cy="914400"/>
-                    </a:xfrm>
-                    <a:prstGeom prst="rect">
-                      <a:avLst/>
-                    </a:prstGeom>
-                    <a:ln>
-                      <a:noFill/>
-                    </a:ln>
-                    <a:extLst>
-                      <a:ext uri="{53640926-AAD7-44D8-BBD7-CCE9431645EC}">
-                        <a14:shadowObscured xmlns:a14="http://schemas.microsoft.com/office/drawing/2010/main"/>
-                      </a:ext>
-                    </a:extLst>
-                  </pic:spPr>
-                </pic:pic>
-              </a:graphicData>
-            </a:graphic>
-          </wp:inline>
-        </w:drawing>
-      </w:r>
-      <w:r>
-        <w:rPr>
-          <w:noProof/>
-        </w:rPr>
-        <w:drawing>
-          <wp:inline distT="0" distB="0" distL="0" distR="0" wp14:anchorId="476200DC" wp14:editId="15C7CE64">
-            <wp:extent cx="914400" cy="914400"/>
-            <wp:effectExtent l="0" t="0" r="0" b="0"/>
-            <wp:docPr id="33" name="รูปภาพ 33"/>
-            <wp:cNvGraphicFramePr>
-              <a:graphicFrameLocks xmlns:a="http://schemas.openxmlformats.org/drawingml/2006/main"/>
-            </wp:cNvGraphicFramePr>
-            <a:graphic xmlns:a="http://schemas.openxmlformats.org/drawingml/2006/main">
-              <a:graphicData uri="http://schemas.openxmlformats.org/drawingml/2006/picture">
-                <pic:pic xmlns:pic="http://schemas.openxmlformats.org/drawingml/2006/picture">
-                  <pic:nvPicPr>
-                    <pic:cNvPr id="1" name=""/>
-                    <pic:cNvPicPr preferRelativeResize="0"/>
-                  </pic:nvPicPr>
-                  <pic:blipFill rotWithShape="1">
-                    <a:blip r:embed="rId30"/>
-                    <a:srcRect l="13642" r="14767" b="11745"/>
-                    <a:stretch/>
-                  </pic:blipFill>
-                  <pic:spPr bwMode="auto">
-                    <a:xfrm>
-                      <a:off x="0" y="0"/>
-                      <a:ext cx="914400" cy="914400"/>
-                    </a:xfrm>
-                    <a:prstGeom prst="rect">
-                      <a:avLst/>
-                    </a:prstGeom>
-                    <a:ln>
-                      <a:noFill/>
-                    </a:ln>
-                    <a:extLst>
-                      <a:ext uri="{53640926-AAD7-44D8-BBD7-CCE9431645EC}">
-                        <a14:shadowObscured xmlns:a14="http://schemas.microsoft.com/office/drawing/2010/main"/>
-                      </a:ext>
-                    </a:extLst>
-                  </pic:spPr>
-                </pic:pic>
-              </a:graphicData>
-            </a:graphic>
-          </wp:inline>
-        </w:drawing>
-      </w:r>
-      <w:r>
-        <w:rPr>
-          <w:noProof/>
-        </w:rPr>
-        <w:drawing>
-          <wp:inline distT="0" distB="0" distL="0" distR="0" wp14:anchorId="00768A70" wp14:editId="442B980D">
-            <wp:extent cx="914400" cy="914400"/>
-            <wp:effectExtent l="0" t="0" r="0" b="0"/>
-            <wp:docPr id="28" name="รูปภาพ 28"/>
             <wp:cNvGraphicFramePr>
               <a:graphicFrameLocks xmlns:a="http://schemas.openxmlformats.org/drawingml/2006/main"/>
             </wp:cNvGraphicFramePr>
@@ -3969,106 +4053,10 @@
           <w:noProof/>
         </w:rPr>
         <w:drawing>
-          <wp:inline distT="0" distB="0" distL="0" distR="0" wp14:anchorId="6938592F" wp14:editId="31C25ACF">
+          <wp:inline distT="0" distB="0" distL="0" distR="0" wp14:anchorId="60DE5C2A" wp14:editId="4D8295F7">
             <wp:extent cx="914400" cy="914400"/>
             <wp:effectExtent l="0" t="0" r="0" b="0"/>
-            <wp:docPr id="39" name="รูปภาพ 39"/>
-            <wp:cNvGraphicFramePr>
-              <a:graphicFrameLocks xmlns:a="http://schemas.openxmlformats.org/drawingml/2006/main"/>
-            </wp:cNvGraphicFramePr>
-            <a:graphic xmlns:a="http://schemas.openxmlformats.org/drawingml/2006/main">
-              <a:graphicData uri="http://schemas.openxmlformats.org/drawingml/2006/picture">
-                <pic:pic xmlns:pic="http://schemas.openxmlformats.org/drawingml/2006/picture">
-                  <pic:nvPicPr>
-                    <pic:cNvPr id="1" name=""/>
-                    <pic:cNvPicPr preferRelativeResize="0"/>
-                  </pic:nvPicPr>
-                  <pic:blipFill>
-                    <a:blip r:embed="rId32"/>
-                    <a:stretch>
-                      <a:fillRect/>
-                    </a:stretch>
-                  </pic:blipFill>
-                  <pic:spPr>
-                    <a:xfrm>
-                      <a:off x="0" y="0"/>
-                      <a:ext cx="914400" cy="914400"/>
-                    </a:xfrm>
-                    <a:prstGeom prst="rect">
-                      <a:avLst/>
-                    </a:prstGeom>
-                  </pic:spPr>
-                </pic:pic>
-              </a:graphicData>
-            </a:graphic>
-          </wp:inline>
-        </w:drawing>
-      </w:r>
-    </w:p>
-    <w:p>
-      <w:pPr>
-        <w:rPr>
-          <w:rFonts w:cstheme="minorBidi"/>
-          <w:noProof/>
-        </w:rPr>
-      </w:pPr>
-    </w:p>
-    <w:p>
-      <w:pPr>
-        <w:rPr>
-          <w:rFonts w:cstheme="minorBidi"/>
-          <w:noProof/>
-        </w:rPr>
-      </w:pPr>
-      <w:r>
-        <w:rPr>
-          <w:noProof/>
-        </w:rPr>
-        <w:drawing>
-          <wp:inline distT="0" distB="0" distL="0" distR="0" wp14:anchorId="27D48923" wp14:editId="1F9DCF05">
-            <wp:extent cx="914400" cy="914400"/>
-            <wp:effectExtent l="0" t="0" r="0" b="0"/>
-            <wp:docPr id="38" name="รูปภาพ 38"/>
-            <wp:cNvGraphicFramePr>
-              <a:graphicFrameLocks xmlns:a="http://schemas.openxmlformats.org/drawingml/2006/main"/>
-            </wp:cNvGraphicFramePr>
-            <a:graphic xmlns:a="http://schemas.openxmlformats.org/drawingml/2006/main">
-              <a:graphicData uri="http://schemas.openxmlformats.org/drawingml/2006/picture">
-                <pic:pic xmlns:pic="http://schemas.openxmlformats.org/drawingml/2006/picture">
-                  <pic:nvPicPr>
-                    <pic:cNvPr id="1" name=""/>
-                    <pic:cNvPicPr preferRelativeResize="0"/>
-                  </pic:nvPicPr>
-                  <pic:blipFill>
-                    <a:blip r:embed="rId33"/>
-                    <a:stretch>
-                      <a:fillRect/>
-                    </a:stretch>
-                  </pic:blipFill>
-                  <pic:spPr>
-                    <a:xfrm>
-                      <a:off x="0" y="0"/>
-                      <a:ext cx="914400" cy="914400"/>
-                    </a:xfrm>
-                    <a:prstGeom prst="rect">
-                      <a:avLst/>
-                    </a:prstGeom>
-                  </pic:spPr>
-                </pic:pic>
-              </a:graphicData>
-            </a:graphic>
-          </wp:inline>
-        </w:drawing>
-      </w:r>
-      <w:r>
-        <w:rPr>
-          <w:noProof/>
-        </w:rPr>
-        <w:drawing>
-          <wp:inline distT="0" distB="0" distL="0" distR="0" wp14:anchorId="78C74E07" wp14:editId="11094CF2">
-            <wp:extent cx="914400" cy="914400"/>
-            <wp:effectExtent l="0" t="0" r="0" b="0"/>
-            <wp:docPr id="40" name="รูปภาพ 40"/>
+            <wp:docPr id="36" name="รูปภาพ 36"/>
             <wp:cNvGraphicFramePr>
               <a:graphicFrameLocks xmlns:a="http://schemas.openxmlformats.org/drawingml/2006/main"/>
             </wp:cNvGraphicFramePr>
@@ -4080,8 +4068,8 @@
                     <pic:cNvPicPr preferRelativeResize="0"/>
                   </pic:nvPicPr>
                   <pic:blipFill rotWithShape="1">
-                    <a:blip r:embed="rId34"/>
-                    <a:srcRect l="1" r="2337"/>
+                    <a:blip r:embed="rId32"/>
+                    <a:srcRect l="9366" r="9473"/>
                     <a:stretch/>
                   </pic:blipFill>
                   <pic:spPr bwMode="auto">
@@ -4112,10 +4100,10 @@
           <w:noProof/>
         </w:rPr>
         <w:drawing>
-          <wp:inline distT="0" distB="0" distL="0" distR="0" wp14:anchorId="3E67CBD9" wp14:editId="2F04161B">
+          <wp:inline distT="0" distB="0" distL="0" distR="0" wp14:anchorId="25C0155A" wp14:editId="54FFD165">
             <wp:extent cx="914400" cy="914400"/>
             <wp:effectExtent l="0" t="0" r="0" b="0"/>
-            <wp:docPr id="43" name="รูปภาพ 43"/>
+            <wp:docPr id="33" name="รูปภาพ 33"/>
             <wp:cNvGraphicFramePr>
               <a:graphicFrameLocks xmlns:a="http://schemas.openxmlformats.org/drawingml/2006/main"/>
             </wp:cNvGraphicFramePr>
@@ -4127,8 +4115,8 @@
                     <pic:cNvPicPr preferRelativeResize="0"/>
                   </pic:nvPicPr>
                   <pic:blipFill rotWithShape="1">
-                    <a:blip r:embed="rId35"/>
-                    <a:srcRect l="2491"/>
+                    <a:blip r:embed="rId33"/>
+                    <a:srcRect l="13642" r="14767" b="11745"/>
                     <a:stretch/>
                   </pic:blipFill>
                   <pic:spPr bwMode="auto">
@@ -4159,10 +4147,106 @@
           <w:noProof/>
         </w:rPr>
         <w:drawing>
-          <wp:inline distT="0" distB="0" distL="0" distR="0" wp14:anchorId="70BB7714" wp14:editId="62D438AB">
+          <wp:inline distT="0" distB="0" distL="0" distR="0" wp14:anchorId="7510F644" wp14:editId="26C48218">
             <wp:extent cx="914400" cy="914400"/>
             <wp:effectExtent l="0" t="0" r="0" b="0"/>
-            <wp:docPr id="44" name="รูปภาพ 44"/>
+            <wp:docPr id="28" name="รูปภาพ 28"/>
+            <wp:cNvGraphicFramePr>
+              <a:graphicFrameLocks xmlns:a="http://schemas.openxmlformats.org/drawingml/2006/main"/>
+            </wp:cNvGraphicFramePr>
+            <a:graphic xmlns:a="http://schemas.openxmlformats.org/drawingml/2006/main">
+              <a:graphicData uri="http://schemas.openxmlformats.org/drawingml/2006/picture">
+                <pic:pic xmlns:pic="http://schemas.openxmlformats.org/drawingml/2006/picture">
+                  <pic:nvPicPr>
+                    <pic:cNvPr id="1" name=""/>
+                    <pic:cNvPicPr preferRelativeResize="0"/>
+                  </pic:nvPicPr>
+                  <pic:blipFill>
+                    <a:blip r:embed="rId34"/>
+                    <a:stretch>
+                      <a:fillRect/>
+                    </a:stretch>
+                  </pic:blipFill>
+                  <pic:spPr>
+                    <a:xfrm>
+                      <a:off x="0" y="0"/>
+                      <a:ext cx="914400" cy="914400"/>
+                    </a:xfrm>
+                    <a:prstGeom prst="rect">
+                      <a:avLst/>
+                    </a:prstGeom>
+                  </pic:spPr>
+                </pic:pic>
+              </a:graphicData>
+            </a:graphic>
+          </wp:inline>
+        </w:drawing>
+      </w:r>
+      <w:r>
+        <w:rPr>
+          <w:noProof/>
+        </w:rPr>
+        <w:drawing>
+          <wp:inline distT="0" distB="0" distL="0" distR="0" wp14:anchorId="5BBFA211" wp14:editId="61B94DBA">
+            <wp:extent cx="914400" cy="914400"/>
+            <wp:effectExtent l="0" t="0" r="0" b="0"/>
+            <wp:docPr id="39" name="รูปภาพ 39"/>
+            <wp:cNvGraphicFramePr>
+              <a:graphicFrameLocks xmlns:a="http://schemas.openxmlformats.org/drawingml/2006/main"/>
+            </wp:cNvGraphicFramePr>
+            <a:graphic xmlns:a="http://schemas.openxmlformats.org/drawingml/2006/main">
+              <a:graphicData uri="http://schemas.openxmlformats.org/drawingml/2006/picture">
+                <pic:pic xmlns:pic="http://schemas.openxmlformats.org/drawingml/2006/picture">
+                  <pic:nvPicPr>
+                    <pic:cNvPr id="1" name=""/>
+                    <pic:cNvPicPr preferRelativeResize="0"/>
+                  </pic:nvPicPr>
+                  <pic:blipFill>
+                    <a:blip r:embed="rId35"/>
+                    <a:stretch>
+                      <a:fillRect/>
+                    </a:stretch>
+                  </pic:blipFill>
+                  <pic:spPr>
+                    <a:xfrm>
+                      <a:off x="0" y="0"/>
+                      <a:ext cx="914400" cy="914400"/>
+                    </a:xfrm>
+                    <a:prstGeom prst="rect">
+                      <a:avLst/>
+                    </a:prstGeom>
+                  </pic:spPr>
+                </pic:pic>
+              </a:graphicData>
+            </a:graphic>
+          </wp:inline>
+        </w:drawing>
+      </w:r>
+    </w:p>
+    <w:p>
+      <w:pPr>
+        <w:rPr>
+          <w:rFonts w:cstheme="minorBidi"/>
+          <w:noProof/>
+        </w:rPr>
+      </w:pPr>
+    </w:p>
+    <w:p>
+      <w:pPr>
+        <w:rPr>
+          <w:rFonts w:cstheme="minorBidi"/>
+          <w:noProof/>
+        </w:rPr>
+      </w:pPr>
+      <w:r>
+        <w:rPr>
+          <w:noProof/>
+        </w:rPr>
+        <w:drawing>
+          <wp:inline distT="0" distB="0" distL="0" distR="0" wp14:anchorId="1CE7B376" wp14:editId="7FDC7601">
+            <wp:extent cx="914400" cy="914400"/>
+            <wp:effectExtent l="0" t="0" r="0" b="0"/>
+            <wp:docPr id="38" name="รูปภาพ 38"/>
             <wp:cNvGraphicFramePr>
               <a:graphicFrameLocks xmlns:a="http://schemas.openxmlformats.org/drawingml/2006/main"/>
             </wp:cNvGraphicFramePr>
@@ -4199,106 +4283,10 @@
           <w:noProof/>
         </w:rPr>
         <w:drawing>
-          <wp:inline distT="0" distB="0" distL="0" distR="0" wp14:anchorId="4EA04829" wp14:editId="75FD3232">
+          <wp:inline distT="0" distB="0" distL="0" distR="0" wp14:anchorId="47A7F0C9" wp14:editId="10CD2291">
             <wp:extent cx="914400" cy="914400"/>
             <wp:effectExtent l="0" t="0" r="0" b="0"/>
-            <wp:docPr id="45" name="รูปภาพ 45"/>
-            <wp:cNvGraphicFramePr>
-              <a:graphicFrameLocks xmlns:a="http://schemas.openxmlformats.org/drawingml/2006/main"/>
-            </wp:cNvGraphicFramePr>
-            <a:graphic xmlns:a="http://schemas.openxmlformats.org/drawingml/2006/main">
-              <a:graphicData uri="http://schemas.openxmlformats.org/drawingml/2006/picture">
-                <pic:pic xmlns:pic="http://schemas.openxmlformats.org/drawingml/2006/picture">
-                  <pic:nvPicPr>
-                    <pic:cNvPr id="1" name=""/>
-                    <pic:cNvPicPr preferRelativeResize="0"/>
-                  </pic:nvPicPr>
-                  <pic:blipFill>
-                    <a:blip r:embed="rId37"/>
-                    <a:stretch>
-                      <a:fillRect/>
-                    </a:stretch>
-                  </pic:blipFill>
-                  <pic:spPr>
-                    <a:xfrm rot="10800000">
-                      <a:off x="0" y="0"/>
-                      <a:ext cx="914400" cy="914400"/>
-                    </a:xfrm>
-                    <a:prstGeom prst="rect">
-                      <a:avLst/>
-                    </a:prstGeom>
-                  </pic:spPr>
-                </pic:pic>
-              </a:graphicData>
-            </a:graphic>
-          </wp:inline>
-        </w:drawing>
-      </w:r>
-      <w:r>
-        <w:rPr>
-          <w:noProof/>
-        </w:rPr>
-        <w:drawing>
-          <wp:inline distT="0" distB="0" distL="0" distR="0" wp14:anchorId="183E7C0E" wp14:editId="3029D963">
-            <wp:extent cx="914400" cy="914400"/>
-            <wp:effectExtent l="0" t="0" r="0" b="0"/>
-            <wp:docPr id="46" name="รูปภาพ 46"/>
-            <wp:cNvGraphicFramePr>
-              <a:graphicFrameLocks xmlns:a="http://schemas.openxmlformats.org/drawingml/2006/main"/>
-            </wp:cNvGraphicFramePr>
-            <a:graphic xmlns:a="http://schemas.openxmlformats.org/drawingml/2006/main">
-              <a:graphicData uri="http://schemas.openxmlformats.org/drawingml/2006/picture">
-                <pic:pic xmlns:pic="http://schemas.openxmlformats.org/drawingml/2006/picture">
-                  <pic:nvPicPr>
-                    <pic:cNvPr id="1" name=""/>
-                    <pic:cNvPicPr preferRelativeResize="0"/>
-                  </pic:nvPicPr>
-                  <pic:blipFill>
-                    <a:blip r:embed="rId38"/>
-                    <a:stretch>
-                      <a:fillRect/>
-                    </a:stretch>
-                  </pic:blipFill>
-                  <pic:spPr>
-                    <a:xfrm>
-                      <a:off x="0" y="0"/>
-                      <a:ext cx="914400" cy="914400"/>
-                    </a:xfrm>
-                    <a:prstGeom prst="rect">
-                      <a:avLst/>
-                    </a:prstGeom>
-                  </pic:spPr>
-                </pic:pic>
-              </a:graphicData>
-            </a:graphic>
-          </wp:inline>
-        </w:drawing>
-      </w:r>
-    </w:p>
-    <w:p>
-      <w:pPr>
-        <w:rPr>
-          <w:rFonts w:cstheme="minorBidi"/>
-          <w:noProof/>
-        </w:rPr>
-      </w:pPr>
-    </w:p>
-    <w:p>
-      <w:pPr>
-        <w:rPr>
-          <w:rFonts w:cstheme="minorBidi"/>
-          <w:noProof/>
-        </w:rPr>
-      </w:pPr>
-      <w:r>
-        <w:rPr>
-          <w:noProof/>
-        </w:rPr>
-        <w:drawing>
-          <wp:inline distT="0" distB="0" distL="0" distR="0" wp14:anchorId="5C6A854D" wp14:editId="7D88CB5D">
-            <wp:extent cx="914400" cy="914400"/>
-            <wp:effectExtent l="0" t="0" r="0" b="0"/>
-            <wp:docPr id="47" name="รูปภาพ 47"/>
+            <wp:docPr id="40" name="รูปภาพ 40"/>
             <wp:cNvGraphicFramePr>
               <a:graphicFrameLocks xmlns:a="http://schemas.openxmlformats.org/drawingml/2006/main"/>
             </wp:cNvGraphicFramePr>
@@ -4310,8 +4298,8 @@
                     <pic:cNvPicPr preferRelativeResize="0"/>
                   </pic:nvPicPr>
                   <pic:blipFill rotWithShape="1">
-                    <a:blip r:embed="rId39"/>
-                    <a:srcRect l="-515" t="5544" r="515" b="5905"/>
+                    <a:blip r:embed="rId37"/>
+                    <a:srcRect l="1" r="2337"/>
                     <a:stretch/>
                   </pic:blipFill>
                   <pic:spPr bwMode="auto">
@@ -4342,10 +4330,57 @@
           <w:noProof/>
         </w:rPr>
         <w:drawing>
-          <wp:inline distT="0" distB="0" distL="0" distR="0" wp14:anchorId="5A93B64E" wp14:editId="2019B1C8">
+          <wp:inline distT="0" distB="0" distL="0" distR="0" wp14:anchorId="28B3DC75" wp14:editId="171D4ECC">
             <wp:extent cx="914400" cy="914400"/>
             <wp:effectExtent l="0" t="0" r="0" b="0"/>
-            <wp:docPr id="48" name="รูปภาพ 48"/>
+            <wp:docPr id="43" name="รูปภาพ 43"/>
+            <wp:cNvGraphicFramePr>
+              <a:graphicFrameLocks xmlns:a="http://schemas.openxmlformats.org/drawingml/2006/main"/>
+            </wp:cNvGraphicFramePr>
+            <a:graphic xmlns:a="http://schemas.openxmlformats.org/drawingml/2006/main">
+              <a:graphicData uri="http://schemas.openxmlformats.org/drawingml/2006/picture">
+                <pic:pic xmlns:pic="http://schemas.openxmlformats.org/drawingml/2006/picture">
+                  <pic:nvPicPr>
+                    <pic:cNvPr id="1" name=""/>
+                    <pic:cNvPicPr preferRelativeResize="0"/>
+                  </pic:nvPicPr>
+                  <pic:blipFill rotWithShape="1">
+                    <a:blip r:embed="rId38"/>
+                    <a:srcRect l="2491"/>
+                    <a:stretch/>
+                  </pic:blipFill>
+                  <pic:spPr bwMode="auto">
+                    <a:xfrm>
+                      <a:off x="0" y="0"/>
+                      <a:ext cx="914400" cy="914400"/>
+                    </a:xfrm>
+                    <a:prstGeom prst="rect">
+                      <a:avLst/>
+                    </a:prstGeom>
+                    <a:ln>
+                      <a:noFill/>
+                    </a:ln>
+                    <a:extLst>
+                      <a:ext uri="{53640926-AAD7-44D8-BBD7-CCE9431645EC}">
+                        <a14:shadowObscured xmlns:a14="http://schemas.microsoft.com/office/drawing/2010/main"/>
+                      </a:ext>
+                    </a:extLst>
+                  </pic:spPr>
+                </pic:pic>
+              </a:graphicData>
+            </a:graphic>
+          </wp:inline>
+        </w:drawing>
+      </w:r>
+      <w:r>
+        <w:rPr>
+          <w:noProof/>
+        </w:rPr>
+        <w:drawing>
+          <wp:inline distT="0" distB="0" distL="0" distR="0" wp14:anchorId="5A6496DD" wp14:editId="5FFC834F">
+            <wp:extent cx="914400" cy="914400"/>
+            <wp:effectExtent l="0" t="0" r="0" b="0"/>
+            <wp:docPr id="44" name="รูปภาพ 44"/>
             <wp:cNvGraphicFramePr>
               <a:graphicFrameLocks xmlns:a="http://schemas.openxmlformats.org/drawingml/2006/main"/>
             </wp:cNvGraphicFramePr>
@@ -4357,7 +4392,7 @@
                     <pic:cNvPicPr preferRelativeResize="0"/>
                   </pic:nvPicPr>
                   <pic:blipFill>
-                    <a:blip r:embed="rId40"/>
+                    <a:blip r:embed="rId39"/>
                     <a:stretch>
                       <a:fillRect/>
                     </a:stretch>
@@ -4382,10 +4417,50 @@
           <w:noProof/>
         </w:rPr>
         <w:drawing>
-          <wp:inline distT="0" distB="0" distL="0" distR="0" wp14:anchorId="599450FD" wp14:editId="54B9CEA3">
+          <wp:inline distT="0" distB="0" distL="0" distR="0" wp14:anchorId="75466488" wp14:editId="288BB8C2">
             <wp:extent cx="914400" cy="914400"/>
             <wp:effectExtent l="0" t="0" r="0" b="0"/>
-            <wp:docPr id="49" name="รูปภาพ 49"/>
+            <wp:docPr id="45" name="รูปภาพ 45"/>
+            <wp:cNvGraphicFramePr>
+              <a:graphicFrameLocks xmlns:a="http://schemas.openxmlformats.org/drawingml/2006/main"/>
+            </wp:cNvGraphicFramePr>
+            <a:graphic xmlns:a="http://schemas.openxmlformats.org/drawingml/2006/main">
+              <a:graphicData uri="http://schemas.openxmlformats.org/drawingml/2006/picture">
+                <pic:pic xmlns:pic="http://schemas.openxmlformats.org/drawingml/2006/picture">
+                  <pic:nvPicPr>
+                    <pic:cNvPr id="1" name=""/>
+                    <pic:cNvPicPr preferRelativeResize="0"/>
+                  </pic:nvPicPr>
+                  <pic:blipFill>
+                    <a:blip r:embed="rId40"/>
+                    <a:stretch>
+                      <a:fillRect/>
+                    </a:stretch>
+                  </pic:blipFill>
+                  <pic:spPr>
+                    <a:xfrm rot="10800000">
+                      <a:off x="0" y="0"/>
+                      <a:ext cx="914400" cy="914400"/>
+                    </a:xfrm>
+                    <a:prstGeom prst="rect">
+                      <a:avLst/>
+                    </a:prstGeom>
+                  </pic:spPr>
+                </pic:pic>
+              </a:graphicData>
+            </a:graphic>
+          </wp:inline>
+        </w:drawing>
+      </w:r>
+      <w:r>
+        <w:rPr>
+          <w:noProof/>
+        </w:rPr>
+        <w:drawing>
+          <wp:inline distT="0" distB="0" distL="0" distR="0" wp14:anchorId="133BADFD" wp14:editId="738E8FA2">
+            <wp:extent cx="914400" cy="914400"/>
+            <wp:effectExtent l="0" t="0" r="0" b="0"/>
+            <wp:docPr id="46" name="รูปภาพ 46"/>
             <wp:cNvGraphicFramePr>
               <a:graphicFrameLocks xmlns:a="http://schemas.openxmlformats.org/drawingml/2006/main"/>
             </wp:cNvGraphicFramePr>
@@ -4417,12 +4492,155 @@
           </wp:inline>
         </w:drawing>
       </w:r>
-      <w:r>
-        <w:rPr>
+    </w:p>
+    <w:p>
+      <w:pPr>
+        <w:rPr>
+          <w:rFonts w:cstheme="minorBidi"/>
           <w:noProof/>
         </w:rPr>
+      </w:pPr>
+    </w:p>
+    <w:p>
+      <w:pPr>
+        <w:rPr>
+          <w:rFonts w:cstheme="minorBidi"/>
+          <w:noProof/>
+        </w:rPr>
+      </w:pPr>
+      <w:r>
+        <w:rPr>
+          <w:noProof/>
+        </w:rPr>
         <w:drawing>
-          <wp:inline distT="0" distB="0" distL="0" distR="0" wp14:anchorId="2CD7915F" wp14:editId="3665C5DB">
+          <wp:inline distT="0" distB="0" distL="0" distR="0" wp14:anchorId="3F293A0E" wp14:editId="2BA4FCD6">
+            <wp:extent cx="914400" cy="914400"/>
+            <wp:effectExtent l="0" t="0" r="0" b="0"/>
+            <wp:docPr id="47" name="รูปภาพ 47"/>
+            <wp:cNvGraphicFramePr>
+              <a:graphicFrameLocks xmlns:a="http://schemas.openxmlformats.org/drawingml/2006/main"/>
+            </wp:cNvGraphicFramePr>
+            <a:graphic xmlns:a="http://schemas.openxmlformats.org/drawingml/2006/main">
+              <a:graphicData uri="http://schemas.openxmlformats.org/drawingml/2006/picture">
+                <pic:pic xmlns:pic="http://schemas.openxmlformats.org/drawingml/2006/picture">
+                  <pic:nvPicPr>
+                    <pic:cNvPr id="1" name=""/>
+                    <pic:cNvPicPr preferRelativeResize="0"/>
+                  </pic:nvPicPr>
+                  <pic:blipFill rotWithShape="1">
+                    <a:blip r:embed="rId42"/>
+                    <a:srcRect l="-515" t="5544" r="515" b="5905"/>
+                    <a:stretch/>
+                  </pic:blipFill>
+                  <pic:spPr bwMode="auto">
+                    <a:xfrm>
+                      <a:off x="0" y="0"/>
+                      <a:ext cx="914400" cy="914400"/>
+                    </a:xfrm>
+                    <a:prstGeom prst="rect">
+                      <a:avLst/>
+                    </a:prstGeom>
+                    <a:ln>
+                      <a:noFill/>
+                    </a:ln>
+                    <a:extLst>
+                      <a:ext uri="{53640926-AAD7-44D8-BBD7-CCE9431645EC}">
+                        <a14:shadowObscured xmlns:a14="http://schemas.microsoft.com/office/drawing/2010/main"/>
+                      </a:ext>
+                    </a:extLst>
+                  </pic:spPr>
+                </pic:pic>
+              </a:graphicData>
+            </a:graphic>
+          </wp:inline>
+        </w:drawing>
+      </w:r>
+      <w:r>
+        <w:rPr>
+          <w:noProof/>
+        </w:rPr>
+        <w:drawing>
+          <wp:inline distT="0" distB="0" distL="0" distR="0" wp14:anchorId="738457BC" wp14:editId="3726B7C4">
+            <wp:extent cx="914400" cy="914400"/>
+            <wp:effectExtent l="0" t="0" r="0" b="0"/>
+            <wp:docPr id="48" name="รูปภาพ 48"/>
+            <wp:cNvGraphicFramePr>
+              <a:graphicFrameLocks xmlns:a="http://schemas.openxmlformats.org/drawingml/2006/main"/>
+            </wp:cNvGraphicFramePr>
+            <a:graphic xmlns:a="http://schemas.openxmlformats.org/drawingml/2006/main">
+              <a:graphicData uri="http://schemas.openxmlformats.org/drawingml/2006/picture">
+                <pic:pic xmlns:pic="http://schemas.openxmlformats.org/drawingml/2006/picture">
+                  <pic:nvPicPr>
+                    <pic:cNvPr id="1" name=""/>
+                    <pic:cNvPicPr preferRelativeResize="0"/>
+                  </pic:nvPicPr>
+                  <pic:blipFill>
+                    <a:blip r:embed="rId43"/>
+                    <a:stretch>
+                      <a:fillRect/>
+                    </a:stretch>
+                  </pic:blipFill>
+                  <pic:spPr>
+                    <a:xfrm>
+                      <a:off x="0" y="0"/>
+                      <a:ext cx="914400" cy="914400"/>
+                    </a:xfrm>
+                    <a:prstGeom prst="rect">
+                      <a:avLst/>
+                    </a:prstGeom>
+                  </pic:spPr>
+                </pic:pic>
+              </a:graphicData>
+            </a:graphic>
+          </wp:inline>
+        </w:drawing>
+      </w:r>
+      <w:r>
+        <w:rPr>
+          <w:noProof/>
+        </w:rPr>
+        <w:drawing>
+          <wp:inline distT="0" distB="0" distL="0" distR="0" wp14:anchorId="6364A667" wp14:editId="2750B335">
+            <wp:extent cx="914400" cy="914400"/>
+            <wp:effectExtent l="0" t="0" r="0" b="0"/>
+            <wp:docPr id="49" name="รูปภาพ 49"/>
+            <wp:cNvGraphicFramePr>
+              <a:graphicFrameLocks xmlns:a="http://schemas.openxmlformats.org/drawingml/2006/main"/>
+            </wp:cNvGraphicFramePr>
+            <a:graphic xmlns:a="http://schemas.openxmlformats.org/drawingml/2006/main">
+              <a:graphicData uri="http://schemas.openxmlformats.org/drawingml/2006/picture">
+                <pic:pic xmlns:pic="http://schemas.openxmlformats.org/drawingml/2006/picture">
+                  <pic:nvPicPr>
+                    <pic:cNvPr id="1" name=""/>
+                    <pic:cNvPicPr preferRelativeResize="0"/>
+                  </pic:nvPicPr>
+                  <pic:blipFill>
+                    <a:blip r:embed="rId44"/>
+                    <a:stretch>
+                      <a:fillRect/>
+                    </a:stretch>
+                  </pic:blipFill>
+                  <pic:spPr>
+                    <a:xfrm>
+                      <a:off x="0" y="0"/>
+                      <a:ext cx="914400" cy="914400"/>
+                    </a:xfrm>
+                    <a:prstGeom prst="rect">
+                      <a:avLst/>
+                    </a:prstGeom>
+                  </pic:spPr>
+                </pic:pic>
+              </a:graphicData>
+            </a:graphic>
+          </wp:inline>
+        </w:drawing>
+      </w:r>
+      <w:r>
+        <w:rPr>
+          <w:noProof/>
+        </w:rPr>
+        <w:drawing>
+          <wp:inline distT="0" distB="0" distL="0" distR="0" wp14:anchorId="5DF7C069" wp14:editId="049D52EA">
             <wp:extent cx="914400" cy="914400"/>
             <wp:effectExtent l="0" t="0" r="0" b="0"/>
             <wp:docPr id="50" name="รูปภาพ 50"/>
@@ -4437,7 +4655,7 @@
                     <pic:cNvPicPr preferRelativeResize="0"/>
                   </pic:nvPicPr>
                   <pic:blipFill>
-                    <a:blip r:embed="rId42"/>
+                    <a:blip r:embed="rId45"/>
                     <a:stretch>
                       <a:fillRect/>
                     </a:stretch>
@@ -4635,7 +4853,6 @@
                 <w:sz w:val="18"/>
                 <w:szCs w:val="18"/>
               </w:rPr>
-              <w:lastRenderedPageBreak/>
               <w:t>Feature</w:t>
             </w:r>
           </w:p>
@@ -6028,13 +6245,24 @@
                 <w:szCs w:val="18"/>
               </w:rPr>
             </w:pPr>
+            <w:proofErr w:type="spellStart"/>
             <w:r>
               <w:rPr>
                 <w:color w:val="262626"/>
                 <w:sz w:val="18"/>
                 <w:szCs w:val="18"/>
               </w:rPr>
-              <w:t>Malee weapon system (Level base)</w:t>
+              <w:lastRenderedPageBreak/>
+              <w:t>Malee</w:t>
+            </w:r>
+            <w:proofErr w:type="spellEnd"/>
+            <w:r>
+              <w:rPr>
+                <w:color w:val="262626"/>
+                <w:sz w:val="18"/>
+                <w:szCs w:val="18"/>
+              </w:rPr>
+              <w:t xml:space="preserve"> weapon system (Level base)</w:t>
             </w:r>
           </w:p>
         </w:tc>
@@ -6066,7 +6294,25 @@
                 <w:sz w:val="18"/>
                 <w:szCs w:val="18"/>
               </w:rPr>
-              <w:t xml:space="preserve">The enemy have the secret malee </w:t>
+              <w:t xml:space="preserve">The enemy have the secret </w:t>
+            </w:r>
+            <w:proofErr w:type="spellStart"/>
+            <w:r>
+              <w:rPr>
+                <w:color w:val="1D1D1F"/>
+                <w:sz w:val="18"/>
+                <w:szCs w:val="18"/>
+              </w:rPr>
+              <w:t>malee</w:t>
+            </w:r>
+            <w:proofErr w:type="spellEnd"/>
+            <w:r>
+              <w:rPr>
+                <w:color w:val="1D1D1F"/>
+                <w:sz w:val="18"/>
+                <w:szCs w:val="18"/>
+              </w:rPr>
+              <w:t xml:space="preserve"> </w:t>
             </w:r>
             <w:r>
               <w:rPr>
@@ -6963,6 +7209,56 @@
     </w:sectPr>
   </w:body>
 </w:document>
+</file>
+
+<file path=word/endnotes.xml><?xml version="1.0" encoding="utf-8"?>
+<w:endnotes xmlns:wpc="http://schemas.microsoft.com/office/word/2010/wordprocessingCanvas" xmlns:cx="http://schemas.microsoft.com/office/drawing/2014/chartex" xmlns:cx1="http://schemas.microsoft.com/office/drawing/2015/9/8/chartex" xmlns:cx2="http://schemas.microsoft.com/office/drawing/2015/10/21/chartex" xmlns:cx3="http://schemas.microsoft.com/office/drawing/2016/5/9/chartex" xmlns:cx4="http://schemas.microsoft.com/office/drawing/2016/5/10/chartex" xmlns:cx5="http://schemas.microsoft.com/office/drawing/2016/5/11/chartex" xmlns:cx6="http://schemas.microsoft.com/office/drawing/2016/5/12/chartex" xmlns:cx7="http://schemas.microsoft.com/office/drawing/2016/5/13/chartex" xmlns:cx8="http://schemas.microsoft.com/office/drawing/2016/5/14/chartex" xmlns:mc="http://schemas.openxmlformats.org/markup-compatibility/2006" xmlns:aink="http://schemas.microsoft.com/office/drawing/2016/ink" xmlns:am3d="http://schemas.microsoft.com/office/drawing/2017/model3d" xmlns:o="urn:schemas-microsoft-com:office:office" xmlns:r="http://schemas.openxmlformats.org/officeDocument/2006/relationships" xmlns:m="http://schemas.openxmlformats.org/officeDocument/2006/math" xmlns:v="urn:schemas-microsoft-com:vml" xmlns:wp14="http://schemas.microsoft.com/office/word/2010/wordprocessingDrawing" xmlns:wp="http://schemas.openxmlformats.org/drawingml/2006/wordprocessingDrawing" xmlns:w10="urn:schemas-microsoft-com:office:word" xmlns:w="http://schemas.openxmlformats.org/wordprocessingml/2006/main" xmlns:w14="http://schemas.microsoft.com/office/word/2010/wordml" xmlns:w15="http://schemas.microsoft.com/office/word/2012/wordml" xmlns:w16cid="http://schemas.microsoft.com/office/word/2016/wordml/cid" xmlns:w16se="http://schemas.microsoft.com/office/word/2015/wordml/symex" xmlns:wpg="http://schemas.microsoft.com/office/word/2010/wordprocessingGroup" xmlns:wpi="http://schemas.microsoft.com/office/word/2010/wordprocessingInk" xmlns:wne="http://schemas.microsoft.com/office/word/2006/wordml" xmlns:wps="http://schemas.microsoft.com/office/word/2010/wordprocessingShape" mc:Ignorable="w14 w15 w16se w16cid wp14">
+  <w:endnote w:type="separator" w:id="-1">
+    <w:p>
+      <w:pPr>
+        <w:spacing w:line="240" w:lineRule="auto"/>
+      </w:pPr>
+      <w:r>
+        <w:separator/>
+      </w:r>
+    </w:p>
+  </w:endnote>
+  <w:endnote w:type="continuationSeparator" w:id="0">
+    <w:p>
+      <w:pPr>
+        <w:spacing w:line="240" w:lineRule="auto"/>
+      </w:pPr>
+      <w:r>
+        <w:continuationSeparator/>
+      </w:r>
+    </w:p>
+  </w:endnote>
+</w:endnotes>
+</file>
+
+<file path=word/footnotes.xml><?xml version="1.0" encoding="utf-8"?>
+<w:footnotes xmlns:wpc="http://schemas.microsoft.com/office/word/2010/wordprocessingCanvas" xmlns:cx="http://schemas.microsoft.com/office/drawing/2014/chartex" xmlns:cx1="http://schemas.microsoft.com/office/drawing/2015/9/8/chartex" xmlns:cx2="http://schemas.microsoft.com/office/drawing/2015/10/21/chartex" xmlns:cx3="http://schemas.microsoft.com/office/drawing/2016/5/9/chartex" xmlns:cx4="http://schemas.microsoft.com/office/drawing/2016/5/10/chartex" xmlns:cx5="http://schemas.microsoft.com/office/drawing/2016/5/11/chartex" xmlns:cx6="http://schemas.microsoft.com/office/drawing/2016/5/12/chartex" xmlns:cx7="http://schemas.microsoft.com/office/drawing/2016/5/13/chartex" xmlns:cx8="http://schemas.microsoft.com/office/drawing/2016/5/14/chartex" xmlns:mc="http://schemas.openxmlformats.org/markup-compatibility/2006" xmlns:aink="http://schemas.microsoft.com/office/drawing/2016/ink" xmlns:am3d="http://schemas.microsoft.com/office/drawing/2017/model3d" xmlns:o="urn:schemas-microsoft-com:office:office" xmlns:r="http://schemas.openxmlformats.org/officeDocument/2006/relationships" xmlns:m="http://schemas.openxmlformats.org/officeDocument/2006/math" xmlns:v="urn:schemas-microsoft-com:vml" xmlns:wp14="http://schemas.microsoft.com/office/word/2010/wordprocessingDrawing" xmlns:wp="http://schemas.openxmlformats.org/drawingml/2006/wordprocessingDrawing" xmlns:w10="urn:schemas-microsoft-com:office:word" xmlns:w="http://schemas.openxmlformats.org/wordprocessingml/2006/main" xmlns:w14="http://schemas.microsoft.com/office/word/2010/wordml" xmlns:w15="http://schemas.microsoft.com/office/word/2012/wordml" xmlns:w16cid="http://schemas.microsoft.com/office/word/2016/wordml/cid" xmlns:w16se="http://schemas.microsoft.com/office/word/2015/wordml/symex" xmlns:wpg="http://schemas.microsoft.com/office/word/2010/wordprocessingGroup" xmlns:wpi="http://schemas.microsoft.com/office/word/2010/wordprocessingInk" xmlns:wne="http://schemas.microsoft.com/office/word/2006/wordml" xmlns:wps="http://schemas.microsoft.com/office/word/2010/wordprocessingShape" mc:Ignorable="w14 w15 w16se w16cid wp14">
+  <w:footnote w:type="separator" w:id="-1">
+    <w:p>
+      <w:pPr>
+        <w:spacing w:line="240" w:lineRule="auto"/>
+      </w:pPr>
+      <w:r>
+        <w:separator/>
+      </w:r>
+    </w:p>
+  </w:footnote>
+  <w:footnote w:type="continuationSeparator" w:id="0">
+    <w:p>
+      <w:pPr>
+        <w:spacing w:line="240" w:lineRule="auto"/>
+      </w:pPr>
+      <w:r>
+        <w:continuationSeparator/>
+      </w:r>
+    </w:p>
+  </w:footnote>
+</w:footnotes>
 </file>
 
 <file path=word/numbering.xml><?xml version="1.0" encoding="utf-8"?>
@@ -8048,12 +8344,64 @@
     <w:name w:val="Hyperlink"/>
     <w:basedOn w:val="a0"/>
     <w:uiPriority w:val="99"/>
-    <w:semiHidden/>
     <w:unhideWhenUsed/>
     <w:rsid w:val="00667D15"/>
     <w:rPr>
       <w:color w:val="0000FF"/>
       <w:u w:val="single"/>
+    </w:rPr>
+  </w:style>
+  <w:style w:type="paragraph" w:styleId="a8">
+    <w:name w:val="endnote text"/>
+    <w:basedOn w:val="a"/>
+    <w:link w:val="a9"/>
+    <w:uiPriority w:val="99"/>
+    <w:semiHidden/>
+    <w:unhideWhenUsed/>
+    <w:rsid w:val="002433A9"/>
+    <w:pPr>
+      <w:spacing w:line="240" w:lineRule="auto"/>
+    </w:pPr>
+    <w:rPr>
+      <w:rFonts w:cs="Cordia New"/>
+      <w:sz w:val="20"/>
+      <w:szCs w:val="25"/>
+    </w:rPr>
+  </w:style>
+  <w:style w:type="character" w:customStyle="1" w:styleId="a9">
+    <w:name w:val="ข้อความอ้างอิงท้ายเรื่อง อักขระ"/>
+    <w:basedOn w:val="a0"/>
+    <w:link w:val="a8"/>
+    <w:uiPriority w:val="99"/>
+    <w:semiHidden/>
+    <w:rsid w:val="002433A9"/>
+    <w:rPr>
+      <w:rFonts w:cs="Cordia New"/>
+      <w:sz w:val="20"/>
+      <w:szCs w:val="25"/>
+    </w:rPr>
+  </w:style>
+  <w:style w:type="character" w:styleId="aa">
+    <w:name w:val="endnote reference"/>
+    <w:basedOn w:val="a0"/>
+    <w:uiPriority w:val="99"/>
+    <w:semiHidden/>
+    <w:unhideWhenUsed/>
+    <w:rsid w:val="002433A9"/>
+    <w:rPr>
+      <w:vertAlign w:val="superscript"/>
+    </w:rPr>
+  </w:style>
+  <w:style w:type="character" w:styleId="ab">
+    <w:name w:val="Unresolved Mention"/>
+    <w:basedOn w:val="a0"/>
+    <w:uiPriority w:val="99"/>
+    <w:semiHidden/>
+    <w:unhideWhenUsed/>
+    <w:rsid w:val="00875EC6"/>
+    <w:rPr>
+      <w:color w:val="605E5C"/>
+      <w:shd w:val="clear" w:color="auto" w:fill="E1DFDD"/>
     </w:rPr>
   </w:style>
 </w:styles>
@@ -8384,7 +8732,7 @@
 </file>
 
 <file path=customXml/itemProps1.xml><?xml version="1.0" encoding="utf-8"?>
-<ds:datastoreItem xmlns:ds="http://schemas.openxmlformats.org/officeDocument/2006/customXml" ds:itemID="{A5C1170C-836F-43DA-AECA-69D1289D7A89}">
+<ds:datastoreItem xmlns:ds="http://schemas.openxmlformats.org/officeDocument/2006/customXml" ds:itemID="{D0E4151F-39FA-4C6F-9EAE-25251D875C6A}">
   <ds:schemaRefs>
     <ds:schemaRef ds:uri="http://schemas.openxmlformats.org/officeDocument/2006/bibliography"/>
   </ds:schemaRefs>
